--- a/17 Отчет.docx
+++ b/17 Отчет.docx
@@ -68,6 +68,7 @@
         <w:rPr>
           <w:rFonts w:ascii="Times New Roman" w:hAnsi="Times New Roman" w:cs="Times New Roman"/>
           <w:b/>
+          <w:lang w:val="en-US"/>
         </w:rPr>
       </w:pPr>
       <w:r>
@@ -75,15 +76,23 @@
           <w:rFonts w:ascii="Times New Roman" w:hAnsi="Times New Roman" w:cs="Times New Roman"/>
           <w:b/>
         </w:rPr>
-        <w:t xml:space="preserve">Собираем </w:t>
-      </w:r>
-      <w:proofErr w:type="spellStart"/>
+        <w:t>Собираем</w:t>
+      </w:r>
       <w:r>
         <w:rPr>
           <w:rFonts w:ascii="Times New Roman" w:hAnsi="Times New Roman" w:cs="Times New Roman"/>
           <w:b/>
           <w:lang w:val="en-US"/>
         </w:rPr>
+        <w:t xml:space="preserve"> </w:t>
+      </w:r>
+      <w:proofErr w:type="spellStart"/>
+      <w:r>
+        <w:rPr>
+          <w:rFonts w:ascii="Times New Roman" w:hAnsi="Times New Roman" w:cs="Times New Roman"/>
+          <w:b/>
+          <w:lang w:val="en-US"/>
+        </w:rPr>
         <w:t>Dockerfile</w:t>
       </w:r>
       <w:proofErr w:type="spellEnd"/>
@@ -91,6 +100,7 @@
         <w:rPr>
           <w:rFonts w:ascii="Times New Roman" w:hAnsi="Times New Roman" w:cs="Times New Roman"/>
           <w:b/>
+          <w:lang w:val="en-US"/>
         </w:rPr>
         <w:t xml:space="preserve"> </w:t>
       </w:r>
@@ -99,15 +109,23 @@
           <w:rFonts w:ascii="Times New Roman" w:hAnsi="Times New Roman" w:cs="Times New Roman"/>
           <w:b/>
         </w:rPr>
-        <w:t xml:space="preserve">для </w:t>
-      </w:r>
-      <w:proofErr w:type="spellStart"/>
+        <w:t>для</w:t>
+      </w:r>
       <w:r>
         <w:rPr>
           <w:rFonts w:ascii="Times New Roman" w:hAnsi="Times New Roman" w:cs="Times New Roman"/>
           <w:b/>
           <w:lang w:val="en-US"/>
         </w:rPr>
+        <w:t xml:space="preserve"> </w:t>
+      </w:r>
+      <w:proofErr w:type="spellStart"/>
+      <w:r>
+        <w:rPr>
+          <w:rFonts w:ascii="Times New Roman" w:hAnsi="Times New Roman" w:cs="Times New Roman"/>
+          <w:b/>
+          <w:lang w:val="en-US"/>
+        </w:rPr>
         <w:t>clickhouse</w:t>
       </w:r>
       <w:proofErr w:type="spellEnd"/>
@@ -115,6 +133,7 @@
         <w:rPr>
           <w:rFonts w:ascii="Times New Roman" w:hAnsi="Times New Roman" w:cs="Times New Roman"/>
           <w:b/>
+          <w:lang w:val="en-US"/>
         </w:rPr>
         <w:t>.</w:t>
       </w:r>
@@ -226,16 +245,29 @@
         </w:rPr>
         <w:t xml:space="preserve"> </w:t>
       </w:r>
-      <w:hyperlink r:id="rId5" w:history="1">
-        <w:r>
-          <w:rPr>
-            <w:rStyle w:val="a6"/>
-            <w:rFonts w:ascii="Times New Roman" w:hAnsi="Times New Roman" w:cs="Times New Roman"/>
-            <w:lang w:val="en-US"/>
-          </w:rPr>
-          <w:t>max.uoles@rambler.ru</w:t>
-        </w:r>
-      </w:hyperlink>
+      <w:r>
+        <w:fldChar w:fldCharType="begin"/>
+      </w:r>
+      <w:r>
+        <w:rPr>
+          <w:lang w:val="en-US"/>
+        </w:rPr>
+        <w:instrText>HYPERLINK "mailto:max.uoles@rambler.ru"</w:instrText>
+      </w:r>
+      <w:r>
+        <w:fldChar w:fldCharType="separate"/>
+      </w:r>
+      <w:r>
+        <w:rPr>
+          <w:rStyle w:val="a6"/>
+          <w:rFonts w:ascii="Times New Roman" w:hAnsi="Times New Roman" w:cs="Times New Roman"/>
+          <w:lang w:val="en-US"/>
+        </w:rPr>
+        <w:t>max.uoles@rambler.ru</w:t>
+      </w:r>
+      <w:r>
+        <w:fldChar w:fldCharType="end"/>
+      </w:r>
       <w:r>
         <w:rPr>
           <w:rFonts w:ascii="Times New Roman" w:hAnsi="Times New Roman" w:cs="Times New Roman"/>
@@ -472,7 +504,7 @@
                     </pic:cNvPicPr>
                   </pic:nvPicPr>
                   <pic:blipFill>
-                    <a:blip r:embed="rId6" cstate="print"/>
+                    <a:blip r:embed="rId5" cstate="print"/>
                     <a:srcRect/>
                     <a:stretch>
                       <a:fillRect/>
@@ -615,7 +647,7 @@
       <w:r>
         <w:t xml:space="preserve"> </w:t>
       </w:r>
-      <w:hyperlink r:id="rId7" w:history="1">
+      <w:hyperlink r:id="rId6" w:history="1">
         <w:r>
           <w:rPr>
             <w:rStyle w:val="a6"/>
@@ -864,6 +896,35 @@
         <w:rPr>
           <w:lang w:val="en-US"/>
         </w:rPr>
+        <w:t xml:space="preserve">    image: </w:t>
+      </w:r>
+      <w:proofErr w:type="spellStart"/>
+      <w:r>
+        <w:rPr>
+          <w:lang w:val="en-US"/>
+        </w:rPr>
+        <w:t>uoles</w:t>
+      </w:r>
+      <w:proofErr w:type="spellEnd"/>
+      <w:r>
+        <w:rPr>
+          <w:lang w:val="en-US"/>
+        </w:rPr>
+        <w:t>/clickhouse:25.2.1</w:t>
+      </w:r>
+    </w:p>
+    <w:p>
+      <w:pPr>
+        <w:spacing w:after="0" w:line="240" w:lineRule="auto"/>
+        <w:jc w:val="both"/>
+        <w:rPr>
+          <w:lang w:val="en-US"/>
+        </w:rPr>
+      </w:pPr>
+      <w:r>
+        <w:rPr>
+          <w:lang w:val="en-US"/>
+        </w:rPr>
         <w:t xml:space="preserve">    </w:t>
       </w:r>
       <w:proofErr w:type="gramStart"/>
@@ -871,14 +932,89 @@
         <w:rPr>
           <w:lang w:val="en-US"/>
         </w:rPr>
-        <w:t>build</w:t>
-      </w:r>
-      <w:proofErr w:type="gramEnd"/>
-      <w:r>
-        <w:rPr>
-          <w:lang w:val="en-US"/>
-        </w:rPr>
-        <w:t>: .</w:t>
+        <w:t>environment</w:t>
+      </w:r>
+      <w:proofErr w:type="gramEnd"/>
+      <w:r>
+        <w:rPr>
+          <w:lang w:val="en-US"/>
+        </w:rPr>
+        <w:t>:</w:t>
+      </w:r>
+    </w:p>
+    <w:p>
+      <w:pPr>
+        <w:spacing w:after="0" w:line="240" w:lineRule="auto"/>
+        <w:jc w:val="both"/>
+        <w:rPr>
+          <w:lang w:val="en-US"/>
+        </w:rPr>
+      </w:pPr>
+      <w:r>
+        <w:rPr>
+          <w:lang w:val="en-US"/>
+        </w:rPr>
+        <w:t xml:space="preserve">      CLICKHOUSE_DB: </w:t>
+      </w:r>
+      <w:proofErr w:type="spellStart"/>
+      <w:r>
+        <w:rPr>
+          <w:lang w:val="en-US"/>
+        </w:rPr>
+        <w:t>my_database</w:t>
+      </w:r>
+      <w:proofErr w:type="spellEnd"/>
+      <w:r>
+        <w:rPr>
+          <w:lang w:val="en-US"/>
+        </w:rPr>
+        <w:t xml:space="preserve"> </w:t>
+      </w:r>
+    </w:p>
+    <w:p>
+      <w:pPr>
+        <w:spacing w:after="0" w:line="240" w:lineRule="auto"/>
+        <w:jc w:val="both"/>
+        <w:rPr>
+          <w:lang w:val="en-US"/>
+        </w:rPr>
+      </w:pPr>
+      <w:r>
+        <w:rPr>
+          <w:lang w:val="en-US"/>
+        </w:rPr>
+        <w:t xml:space="preserve">      CLICKHOUSE_USER: username </w:t>
+      </w:r>
+    </w:p>
+    <w:p>
+      <w:pPr>
+        <w:spacing w:after="0" w:line="240" w:lineRule="auto"/>
+        <w:jc w:val="both"/>
+        <w:rPr>
+          <w:lang w:val="en-US"/>
+        </w:rPr>
+      </w:pPr>
+      <w:r>
+        <w:rPr>
+          <w:lang w:val="en-US"/>
+        </w:rPr>
+        <w:lastRenderedPageBreak/>
+        <w:t xml:space="preserve">      CLICKHOUSE_DEFAULT_ACCESS_MANAGEMENT: 1 </w:t>
+      </w:r>
+    </w:p>
+    <w:p>
+      <w:pPr>
+        <w:spacing w:after="0" w:line="240" w:lineRule="auto"/>
+        <w:jc w:val="both"/>
+        <w:rPr>
+          <w:lang w:val="en-US"/>
+        </w:rPr>
+      </w:pPr>
+      <w:r>
+        <w:rPr>
+          <w:lang w:val="en-US"/>
+        </w:rPr>
+        <w:t xml:space="preserve">      CLICKHOUSE_PASSWORD: password </w:t>
       </w:r>
     </w:p>
     <w:p>
@@ -900,6 +1036,418 @@
         <w:rPr>
           <w:lang w:val="en-US"/>
         </w:rPr>
+        <w:t>ports</w:t>
+      </w:r>
+      <w:proofErr w:type="gramEnd"/>
+      <w:r>
+        <w:rPr>
+          <w:lang w:val="en-US"/>
+        </w:rPr>
+        <w:t>:</w:t>
+      </w:r>
+    </w:p>
+    <w:p>
+      <w:pPr>
+        <w:spacing w:after="0" w:line="240" w:lineRule="auto"/>
+        <w:jc w:val="both"/>
+        <w:rPr>
+          <w:lang w:val="en-US"/>
+        </w:rPr>
+      </w:pPr>
+      <w:r>
+        <w:rPr>
+          <w:lang w:val="en-US"/>
+        </w:rPr>
+        <w:t xml:space="preserve">      - "18123:8123"</w:t>
+      </w:r>
+    </w:p>
+    <w:p>
+      <w:pPr>
+        <w:spacing w:after="0" w:line="240" w:lineRule="auto"/>
+        <w:jc w:val="both"/>
+        <w:rPr>
+          <w:lang w:val="en-US"/>
+        </w:rPr>
+      </w:pPr>
+      <w:r>
+        <w:rPr>
+          <w:lang w:val="en-US"/>
+        </w:rPr>
+        <w:t xml:space="preserve">      - "19000:9000"</w:t>
+      </w:r>
+    </w:p>
+    <w:p>
+      <w:pPr>
+        <w:spacing w:after="0" w:line="240" w:lineRule="auto"/>
+        <w:jc w:val="both"/>
+        <w:rPr>
+          <w:lang w:val="en-US"/>
+        </w:rPr>
+      </w:pPr>
+      <w:r>
+        <w:rPr>
+          <w:lang w:val="en-US"/>
+        </w:rPr>
+        <w:t xml:space="preserve">    </w:t>
+      </w:r>
+      <w:proofErr w:type="gramStart"/>
+      <w:r>
+        <w:rPr>
+          <w:lang w:val="en-US"/>
+        </w:rPr>
+        <w:t>volumes</w:t>
+      </w:r>
+      <w:proofErr w:type="gramEnd"/>
+      <w:r>
+        <w:rPr>
+          <w:lang w:val="en-US"/>
+        </w:rPr>
+        <w:t>:</w:t>
+      </w:r>
+    </w:p>
+    <w:p>
+      <w:pPr>
+        <w:spacing w:after="0" w:line="240" w:lineRule="auto"/>
+        <w:jc w:val="both"/>
+        <w:rPr>
+          <w:lang w:val="en-US"/>
+        </w:rPr>
+      </w:pPr>
+      <w:r>
+        <w:rPr>
+          <w:lang w:val="en-US"/>
+        </w:rPr>
+        <w:t xml:space="preserve">      - ./</w:t>
+      </w:r>
+      <w:proofErr w:type="spellStart"/>
+      <w:r>
+        <w:rPr>
+          <w:lang w:val="en-US"/>
+        </w:rPr>
+        <w:t>clickhouse</w:t>
+      </w:r>
+      <w:proofErr w:type="spellEnd"/>
+      <w:r>
+        <w:rPr>
+          <w:lang w:val="en-US"/>
+        </w:rPr>
+        <w:t>/config.xml:/etc/</w:t>
+      </w:r>
+      <w:proofErr w:type="spellStart"/>
+      <w:r>
+        <w:rPr>
+          <w:lang w:val="en-US"/>
+        </w:rPr>
+        <w:t>clickhouse</w:t>
+      </w:r>
+      <w:proofErr w:type="spellEnd"/>
+      <w:r>
+        <w:rPr>
+          <w:lang w:val="en-US"/>
+        </w:rPr>
+        <w:t>-server/config.xml</w:t>
+      </w:r>
+    </w:p>
+    <w:p>
+      <w:pPr>
+        <w:spacing w:after="0" w:line="240" w:lineRule="auto"/>
+        <w:jc w:val="both"/>
+        <w:rPr>
+          <w:lang w:val="en-US"/>
+        </w:rPr>
+      </w:pPr>
+      <w:r>
+        <w:rPr>
+          <w:lang w:val="en-US"/>
+        </w:rPr>
+        <w:t xml:space="preserve">      - ./clickhouse/zookeeper-servers.xml:/etc/clickhouse-server/conf.d/zookeeper-servers.xml</w:t>
+      </w:r>
+    </w:p>
+    <w:p>
+      <w:pPr>
+        <w:spacing w:after="0" w:line="240" w:lineRule="auto"/>
+        <w:jc w:val="both"/>
+        <w:rPr>
+          <w:lang w:val="en-US"/>
+        </w:rPr>
+      </w:pPr>
+      <w:r>
+        <w:rPr>
+          <w:lang w:val="en-US"/>
+        </w:rPr>
+        <w:t xml:space="preserve">    </w:t>
+      </w:r>
+      <w:proofErr w:type="spellStart"/>
+      <w:proofErr w:type="gramStart"/>
+      <w:r>
+        <w:rPr>
+          <w:lang w:val="en-US"/>
+        </w:rPr>
+        <w:t>ulimits</w:t>
+      </w:r>
+      <w:proofErr w:type="spellEnd"/>
+      <w:proofErr w:type="gramEnd"/>
+      <w:r>
+        <w:rPr>
+          <w:lang w:val="en-US"/>
+        </w:rPr>
+        <w:t>:</w:t>
+      </w:r>
+    </w:p>
+    <w:p>
+      <w:pPr>
+        <w:spacing w:after="0" w:line="240" w:lineRule="auto"/>
+        <w:jc w:val="both"/>
+        <w:rPr>
+          <w:lang w:val="en-US"/>
+        </w:rPr>
+      </w:pPr>
+      <w:r>
+        <w:rPr>
+          <w:lang w:val="en-US"/>
+        </w:rPr>
+        <w:t xml:space="preserve">      </w:t>
+      </w:r>
+      <w:proofErr w:type="spellStart"/>
+      <w:proofErr w:type="gramStart"/>
+      <w:r>
+        <w:rPr>
+          <w:lang w:val="en-US"/>
+        </w:rPr>
+        <w:t>nofile</w:t>
+      </w:r>
+      <w:proofErr w:type="spellEnd"/>
+      <w:proofErr w:type="gramEnd"/>
+      <w:r>
+        <w:rPr>
+          <w:lang w:val="en-US"/>
+        </w:rPr>
+        <w:t>:</w:t>
+      </w:r>
+    </w:p>
+    <w:p>
+      <w:pPr>
+        <w:spacing w:after="0" w:line="240" w:lineRule="auto"/>
+        <w:jc w:val="both"/>
+        <w:rPr>
+          <w:lang w:val="en-US"/>
+        </w:rPr>
+      </w:pPr>
+      <w:r>
+        <w:rPr>
+          <w:lang w:val="en-US"/>
+        </w:rPr>
+        <w:t xml:space="preserve">        </w:t>
+      </w:r>
+      <w:proofErr w:type="gramStart"/>
+      <w:r>
+        <w:rPr>
+          <w:lang w:val="en-US"/>
+        </w:rPr>
+        <w:t>soft</w:t>
+      </w:r>
+      <w:proofErr w:type="gramEnd"/>
+      <w:r>
+        <w:rPr>
+          <w:lang w:val="en-US"/>
+        </w:rPr>
+        <w:t>: 262144</w:t>
+      </w:r>
+    </w:p>
+    <w:p>
+      <w:pPr>
+        <w:spacing w:after="0" w:line="240" w:lineRule="auto"/>
+        <w:jc w:val="both"/>
+        <w:rPr>
+          <w:lang w:val="en-US"/>
+        </w:rPr>
+      </w:pPr>
+      <w:r>
+        <w:rPr>
+          <w:lang w:val="en-US"/>
+        </w:rPr>
+        <w:t xml:space="preserve">        </w:t>
+      </w:r>
+      <w:proofErr w:type="gramStart"/>
+      <w:r>
+        <w:rPr>
+          <w:lang w:val="en-US"/>
+        </w:rPr>
+        <w:t>hard</w:t>
+      </w:r>
+      <w:proofErr w:type="gramEnd"/>
+      <w:r>
+        <w:rPr>
+          <w:lang w:val="en-US"/>
+        </w:rPr>
+        <w:t>: 262144</w:t>
+      </w:r>
+    </w:p>
+    <w:p>
+      <w:pPr>
+        <w:spacing w:after="0" w:line="240" w:lineRule="auto"/>
+        <w:jc w:val="both"/>
+        <w:rPr>
+          <w:lang w:val="en-US"/>
+        </w:rPr>
+      </w:pPr>
+      <w:r>
+        <w:rPr>
+          <w:lang w:val="en-US"/>
+        </w:rPr>
+        <w:t xml:space="preserve">    </w:t>
+      </w:r>
+      <w:proofErr w:type="spellStart"/>
+      <w:r>
+        <w:rPr>
+          <w:lang w:val="en-US"/>
+        </w:rPr>
+        <w:t>depends_on</w:t>
+      </w:r>
+      <w:proofErr w:type="spellEnd"/>
+      <w:r>
+        <w:rPr>
+          <w:lang w:val="en-US"/>
+        </w:rPr>
+        <w:t>:</w:t>
+      </w:r>
+    </w:p>
+    <w:p>
+      <w:pPr>
+        <w:spacing w:after="0" w:line="240" w:lineRule="auto"/>
+        <w:jc w:val="both"/>
+        <w:rPr>
+          <w:lang w:val="en-US"/>
+        </w:rPr>
+      </w:pPr>
+      <w:r>
+        <w:rPr>
+          <w:lang w:val="en-US"/>
+        </w:rPr>
+        <w:t xml:space="preserve">      - </w:t>
+      </w:r>
+      <w:proofErr w:type="spellStart"/>
+      <w:proofErr w:type="gramStart"/>
+      <w:r>
+        <w:rPr>
+          <w:lang w:val="en-US"/>
+        </w:rPr>
+        <w:t>kafka</w:t>
+      </w:r>
+      <w:proofErr w:type="spellEnd"/>
+      <w:proofErr w:type="gramEnd"/>
+    </w:p>
+    <w:p>
+      <w:pPr>
+        <w:spacing w:after="0" w:line="240" w:lineRule="auto"/>
+        <w:jc w:val="both"/>
+        <w:rPr>
+          <w:lang w:val="en-US"/>
+        </w:rPr>
+      </w:pPr>
+      <w:r>
+        <w:rPr>
+          <w:lang w:val="en-US"/>
+        </w:rPr>
+        <w:t xml:space="preserve">    </w:t>
+      </w:r>
+      <w:proofErr w:type="gramStart"/>
+      <w:r>
+        <w:rPr>
+          <w:lang w:val="en-US"/>
+        </w:rPr>
+        <w:t>links</w:t>
+      </w:r>
+      <w:proofErr w:type="gramEnd"/>
+      <w:r>
+        <w:rPr>
+          <w:lang w:val="en-US"/>
+        </w:rPr>
+        <w:t xml:space="preserve">: </w:t>
+      </w:r>
+    </w:p>
+    <w:p>
+      <w:pPr>
+        <w:spacing w:after="0" w:line="240" w:lineRule="auto"/>
+        <w:jc w:val="both"/>
+        <w:rPr>
+          <w:lang w:val="en-US"/>
+        </w:rPr>
+      </w:pPr>
+      <w:r>
+        <w:rPr>
+          <w:lang w:val="en-US"/>
+        </w:rPr>
+        <w:t xml:space="preserve">      - </w:t>
+      </w:r>
+      <w:proofErr w:type="spellStart"/>
+      <w:proofErr w:type="gramStart"/>
+      <w:r>
+        <w:rPr>
+          <w:lang w:val="en-US"/>
+        </w:rPr>
+        <w:t>kafka</w:t>
+      </w:r>
+      <w:proofErr w:type="spellEnd"/>
+      <w:proofErr w:type="gramEnd"/>
+    </w:p>
+    <w:p>
+      <w:pPr>
+        <w:spacing w:after="0" w:line="240" w:lineRule="auto"/>
+        <w:jc w:val="both"/>
+        <w:rPr>
+          <w:lang w:val="en-US"/>
+        </w:rPr>
+      </w:pPr>
+    </w:p>
+    <w:p>
+      <w:pPr>
+        <w:spacing w:after="0" w:line="240" w:lineRule="auto"/>
+        <w:jc w:val="both"/>
+        <w:rPr>
+          <w:lang w:val="en-US"/>
+        </w:rPr>
+      </w:pPr>
+      <w:r>
+        <w:rPr>
+          <w:lang w:val="en-US"/>
+        </w:rPr>
+        <w:t xml:space="preserve">  </w:t>
+      </w:r>
+      <w:proofErr w:type="gramStart"/>
+      <w:r>
+        <w:rPr>
+          <w:lang w:val="en-US"/>
+        </w:rPr>
+        <w:t>zookeeper</w:t>
+      </w:r>
+      <w:proofErr w:type="gramEnd"/>
+      <w:r>
+        <w:rPr>
+          <w:lang w:val="en-US"/>
+        </w:rPr>
+        <w:t>:</w:t>
+      </w:r>
+    </w:p>
+    <w:p>
+      <w:pPr>
+        <w:spacing w:after="0" w:line="240" w:lineRule="auto"/>
+        <w:jc w:val="both"/>
+        <w:rPr>
+          <w:lang w:val="en-US"/>
+        </w:rPr>
+      </w:pPr>
+      <w:r>
+        <w:rPr>
+          <w:lang w:val="en-US"/>
+        </w:rPr>
+        <w:t xml:space="preserve">    </w:t>
+      </w:r>
+      <w:proofErr w:type="gramStart"/>
+      <w:r>
+        <w:rPr>
+          <w:lang w:val="en-US"/>
+        </w:rPr>
         <w:t>image</w:t>
       </w:r>
       <w:proofErr w:type="gramEnd"/>
@@ -914,14 +1462,14 @@
         <w:rPr>
           <w:lang w:val="en-US"/>
         </w:rPr>
-        <w:t>uoles</w:t>
-      </w:r>
-      <w:proofErr w:type="spellEnd"/>
-      <w:r>
-        <w:rPr>
-          <w:lang w:val="en-US"/>
-        </w:rPr>
-        <w:t>/clickhouse:25.2.1</w:t>
+        <w:t>confluentinc</w:t>
+      </w:r>
+      <w:proofErr w:type="spellEnd"/>
+      <w:r>
+        <w:rPr>
+          <w:lang w:val="en-US"/>
+        </w:rPr>
+        <w:t>/cp-zookeeper:6.2.4</w:t>
       </w:r>
     </w:p>
     <w:p>
@@ -938,6 +1486,195 @@
         </w:rPr>
         <w:t xml:space="preserve">    </w:t>
       </w:r>
+      <w:proofErr w:type="spellStart"/>
+      <w:proofErr w:type="gramStart"/>
+      <w:r>
+        <w:rPr>
+          <w:lang w:val="en-US"/>
+        </w:rPr>
+        <w:t>healthcheck</w:t>
+      </w:r>
+      <w:proofErr w:type="spellEnd"/>
+      <w:proofErr w:type="gramEnd"/>
+      <w:r>
+        <w:rPr>
+          <w:lang w:val="en-US"/>
+        </w:rPr>
+        <w:t>:</w:t>
+      </w:r>
+    </w:p>
+    <w:p>
+      <w:pPr>
+        <w:spacing w:after="0" w:line="240" w:lineRule="auto"/>
+        <w:jc w:val="both"/>
+        <w:rPr>
+          <w:lang w:val="en-US"/>
+        </w:rPr>
+      </w:pPr>
+      <w:r>
+        <w:rPr>
+          <w:lang w:val="en-US"/>
+        </w:rPr>
+        <w:t xml:space="preserve">      </w:t>
+      </w:r>
+      <w:proofErr w:type="gramStart"/>
+      <w:r>
+        <w:rPr>
+          <w:lang w:val="en-US"/>
+        </w:rPr>
+        <w:t>test</w:t>
+      </w:r>
+      <w:proofErr w:type="gramEnd"/>
+      <w:r>
+        <w:rPr>
+          <w:lang w:val="en-US"/>
+        </w:rPr>
+        <w:t>: [ "CMD", "</w:t>
+      </w:r>
+      <w:proofErr w:type="spellStart"/>
+      <w:r>
+        <w:rPr>
+          <w:lang w:val="en-US"/>
+        </w:rPr>
+        <w:t>nc</w:t>
+      </w:r>
+      <w:proofErr w:type="spellEnd"/>
+      <w:r>
+        <w:rPr>
+          <w:lang w:val="en-US"/>
+        </w:rPr>
+        <w:t>", "-</w:t>
+      </w:r>
+      <w:proofErr w:type="spellStart"/>
+      <w:r>
+        <w:rPr>
+          <w:lang w:val="en-US"/>
+        </w:rPr>
+        <w:t>vz</w:t>
+      </w:r>
+      <w:proofErr w:type="spellEnd"/>
+      <w:r>
+        <w:rPr>
+          <w:lang w:val="en-US"/>
+        </w:rPr>
+        <w:t>", "</w:t>
+      </w:r>
+      <w:proofErr w:type="spellStart"/>
+      <w:r>
+        <w:rPr>
+          <w:lang w:val="en-US"/>
+        </w:rPr>
+        <w:t>localhost</w:t>
+      </w:r>
+      <w:proofErr w:type="spellEnd"/>
+      <w:r>
+        <w:rPr>
+          <w:lang w:val="en-US"/>
+        </w:rPr>
+        <w:t>", "2181" ]</w:t>
+      </w:r>
+    </w:p>
+    <w:p>
+      <w:pPr>
+        <w:spacing w:after="0" w:line="240" w:lineRule="auto"/>
+        <w:jc w:val="both"/>
+        <w:rPr>
+          <w:lang w:val="en-US"/>
+        </w:rPr>
+      </w:pPr>
+      <w:r>
+        <w:rPr>
+          <w:lang w:val="en-US"/>
+        </w:rPr>
+        <w:t xml:space="preserve">      </w:t>
+      </w:r>
+      <w:proofErr w:type="gramStart"/>
+      <w:r>
+        <w:rPr>
+          <w:lang w:val="en-US"/>
+        </w:rPr>
+        <w:t>interval</w:t>
+      </w:r>
+      <w:proofErr w:type="gramEnd"/>
+      <w:r>
+        <w:rPr>
+          <w:lang w:val="en-US"/>
+        </w:rPr>
+        <w:t>: 10s</w:t>
+      </w:r>
+    </w:p>
+    <w:p>
+      <w:pPr>
+        <w:spacing w:after="0" w:line="240" w:lineRule="auto"/>
+        <w:jc w:val="both"/>
+        <w:rPr>
+          <w:lang w:val="en-US"/>
+        </w:rPr>
+      </w:pPr>
+      <w:r>
+        <w:rPr>
+          <w:lang w:val="en-US"/>
+        </w:rPr>
+        <w:t xml:space="preserve">      </w:t>
+      </w:r>
+      <w:proofErr w:type="gramStart"/>
+      <w:r>
+        <w:rPr>
+          <w:lang w:val="en-US"/>
+        </w:rPr>
+        <w:t>timeout</w:t>
+      </w:r>
+      <w:proofErr w:type="gramEnd"/>
+      <w:r>
+        <w:rPr>
+          <w:lang w:val="en-US"/>
+        </w:rPr>
+        <w:t>: 3s</w:t>
+      </w:r>
+    </w:p>
+    <w:p>
+      <w:pPr>
+        <w:spacing w:after="0" w:line="240" w:lineRule="auto"/>
+        <w:jc w:val="both"/>
+        <w:rPr>
+          <w:lang w:val="en-US"/>
+        </w:rPr>
+      </w:pPr>
+      <w:r>
+        <w:rPr>
+          <w:lang w:val="en-US"/>
+        </w:rPr>
+        <w:t xml:space="preserve">      </w:t>
+      </w:r>
+      <w:proofErr w:type="gramStart"/>
+      <w:r>
+        <w:rPr>
+          <w:lang w:val="en-US"/>
+        </w:rPr>
+        <w:t>retries</w:t>
+      </w:r>
+      <w:proofErr w:type="gramEnd"/>
+      <w:r>
+        <w:rPr>
+          <w:lang w:val="en-US"/>
+        </w:rPr>
+        <w:t>: 3</w:t>
+      </w:r>
+    </w:p>
+    <w:p>
+      <w:pPr>
+        <w:spacing w:after="0" w:line="240" w:lineRule="auto"/>
+        <w:jc w:val="both"/>
+        <w:rPr>
+          <w:lang w:val="en-US"/>
+        </w:rPr>
+      </w:pPr>
+      <w:r>
+        <w:rPr>
+          <w:lang w:val="en-US"/>
+        </w:rPr>
+        <w:t xml:space="preserve">    </w:t>
+      </w:r>
       <w:proofErr w:type="gramStart"/>
       <w:r>
         <w:rPr>
@@ -965,67 +1702,22 @@
         <w:rPr>
           <w:lang w:val="en-US"/>
         </w:rPr>
-        <w:t xml:space="preserve">      CLICKHOUSE_DB: </w:t>
-      </w:r>
-      <w:proofErr w:type="spellStart"/>
-      <w:r>
-        <w:rPr>
-          <w:lang w:val="en-US"/>
-        </w:rPr>
-        <w:t>my_database</w:t>
-      </w:r>
-      <w:proofErr w:type="spellEnd"/>
-      <w:r>
-        <w:rPr>
-          <w:lang w:val="en-US"/>
-        </w:rPr>
-        <w:t xml:space="preserve"> </w:t>
-      </w:r>
-    </w:p>
-    <w:p>
-      <w:pPr>
-        <w:spacing w:after="0" w:line="240" w:lineRule="auto"/>
-        <w:jc w:val="both"/>
-        <w:rPr>
-          <w:lang w:val="en-US"/>
-        </w:rPr>
-      </w:pPr>
-      <w:r>
-        <w:rPr>
-          <w:lang w:val="en-US"/>
-        </w:rPr>
-        <w:lastRenderedPageBreak/>
-        <w:t xml:space="preserve">      CLICKHOUSE_USER: username </w:t>
-      </w:r>
-    </w:p>
-    <w:p>
-      <w:pPr>
-        <w:spacing w:after="0" w:line="240" w:lineRule="auto"/>
-        <w:jc w:val="both"/>
-        <w:rPr>
-          <w:lang w:val="en-US"/>
-        </w:rPr>
-      </w:pPr>
-      <w:r>
-        <w:rPr>
-          <w:lang w:val="en-US"/>
-        </w:rPr>
-        <w:t xml:space="preserve">      CLICKHOUSE_DEFAULT_ACCESS_MANAGEMENT: 1 </w:t>
-      </w:r>
-    </w:p>
-    <w:p>
-      <w:pPr>
-        <w:spacing w:after="0" w:line="240" w:lineRule="auto"/>
-        <w:jc w:val="both"/>
-        <w:rPr>
-          <w:lang w:val="en-US"/>
-        </w:rPr>
-      </w:pPr>
-      <w:r>
-        <w:rPr>
-          <w:lang w:val="en-US"/>
-        </w:rPr>
-        <w:t xml:space="preserve">      CLICKHOUSE_PASSWORD: password </w:t>
+        <w:t xml:space="preserve">      ZOOKEEPER_CLIENT_PORT: 2181</w:t>
+      </w:r>
+    </w:p>
+    <w:p>
+      <w:pPr>
+        <w:spacing w:after="0" w:line="240" w:lineRule="auto"/>
+        <w:jc w:val="both"/>
+        <w:rPr>
+          <w:lang w:val="en-US"/>
+        </w:rPr>
+      </w:pPr>
+      <w:r>
+        <w:rPr>
+          <w:lang w:val="en-US"/>
+        </w:rPr>
+        <w:t xml:space="preserve">      ZOOKEEPER_TICK_TIME: 2000</w:t>
       </w:r>
     </w:p>
     <w:p>
@@ -1069,22 +1761,47 @@
         <w:rPr>
           <w:lang w:val="en-US"/>
         </w:rPr>
-        <w:t xml:space="preserve">      - "18123:8123"</w:t>
-      </w:r>
-    </w:p>
-    <w:p>
-      <w:pPr>
-        <w:spacing w:after="0" w:line="240" w:lineRule="auto"/>
-        <w:jc w:val="both"/>
-        <w:rPr>
-          <w:lang w:val="en-US"/>
-        </w:rPr>
-      </w:pPr>
-      <w:r>
-        <w:rPr>
-          <w:lang w:val="en-US"/>
-        </w:rPr>
-        <w:t xml:space="preserve">      - "19000:9000"</w:t>
+        <w:t xml:space="preserve">      - 22181:2181</w:t>
+      </w:r>
+    </w:p>
+    <w:p>
+      <w:pPr>
+        <w:spacing w:after="0" w:line="240" w:lineRule="auto"/>
+        <w:jc w:val="both"/>
+        <w:rPr>
+          <w:lang w:val="en-US"/>
+        </w:rPr>
+      </w:pPr>
+    </w:p>
+    <w:p>
+      <w:pPr>
+        <w:spacing w:after="0" w:line="240" w:lineRule="auto"/>
+        <w:jc w:val="both"/>
+        <w:rPr>
+          <w:lang w:val="en-US"/>
+        </w:rPr>
+      </w:pPr>
+      <w:r>
+        <w:rPr>
+          <w:lang w:val="en-US"/>
+        </w:rPr>
+        <w:t xml:space="preserve">  </w:t>
+      </w:r>
+      <w:proofErr w:type="spellStart"/>
+      <w:proofErr w:type="gramStart"/>
+      <w:r>
+        <w:rPr>
+          <w:lang w:val="en-US"/>
+        </w:rPr>
+        <w:t>kafka</w:t>
+      </w:r>
+      <w:proofErr w:type="spellEnd"/>
+      <w:proofErr w:type="gramEnd"/>
+      <w:r>
+        <w:rPr>
+          <w:lang w:val="en-US"/>
+        </w:rPr>
+        <w:t>:</w:t>
       </w:r>
     </w:p>
     <w:p>
@@ -1106,9 +1823,52 @@
         <w:rPr>
           <w:lang w:val="en-US"/>
         </w:rPr>
-        <w:t>volumes</w:t>
-      </w:r>
-      <w:proofErr w:type="gramEnd"/>
+        <w:t>image</w:t>
+      </w:r>
+      <w:proofErr w:type="gramEnd"/>
+      <w:r>
+        <w:rPr>
+          <w:lang w:val="en-US"/>
+        </w:rPr>
+        <w:t xml:space="preserve">: </w:t>
+      </w:r>
+      <w:proofErr w:type="spellStart"/>
+      <w:r>
+        <w:rPr>
+          <w:lang w:val="en-US"/>
+        </w:rPr>
+        <w:t>confluentinc</w:t>
+      </w:r>
+      <w:proofErr w:type="spellEnd"/>
+      <w:r>
+        <w:rPr>
+          <w:lang w:val="en-US"/>
+        </w:rPr>
+        <w:t>/cp-kafka:6.2.4</w:t>
+      </w:r>
+    </w:p>
+    <w:p>
+      <w:pPr>
+        <w:spacing w:after="0" w:line="240" w:lineRule="auto"/>
+        <w:jc w:val="both"/>
+        <w:rPr>
+          <w:lang w:val="en-US"/>
+        </w:rPr>
+      </w:pPr>
+      <w:r>
+        <w:rPr>
+          <w:lang w:val="en-US"/>
+        </w:rPr>
+        <w:t xml:space="preserve">    </w:t>
+      </w:r>
+      <w:proofErr w:type="spellStart"/>
+      <w:r>
+        <w:rPr>
+          <w:lang w:val="en-US"/>
+        </w:rPr>
+        <w:t>depends_on</w:t>
+      </w:r>
+      <w:proofErr w:type="spellEnd"/>
       <w:r>
         <w:rPr>
           <w:lang w:val="en-US"/>
@@ -1128,51 +1888,59 @@
         <w:rPr>
           <w:lang w:val="en-US"/>
         </w:rPr>
-        <w:t xml:space="preserve">      - ./</w:t>
-      </w:r>
-      <w:proofErr w:type="spellStart"/>
-      <w:r>
-        <w:rPr>
-          <w:lang w:val="en-US"/>
-        </w:rPr>
-        <w:t>clickhouse</w:t>
-      </w:r>
-      <w:proofErr w:type="spellEnd"/>
-      <w:r>
-        <w:rPr>
-          <w:lang w:val="en-US"/>
-        </w:rPr>
-        <w:t>/config.xml:/etc/</w:t>
-      </w:r>
-      <w:proofErr w:type="spellStart"/>
-      <w:r>
-        <w:rPr>
-          <w:lang w:val="en-US"/>
-        </w:rPr>
-        <w:t>clickhouse</w:t>
-      </w:r>
-      <w:proofErr w:type="spellEnd"/>
-      <w:r>
-        <w:rPr>
-          <w:lang w:val="en-US"/>
-        </w:rPr>
-        <w:t>-server/config.xml</w:t>
-      </w:r>
-    </w:p>
-    <w:p>
-      <w:pPr>
-        <w:spacing w:after="0" w:line="240" w:lineRule="auto"/>
-        <w:jc w:val="both"/>
-        <w:rPr>
-          <w:lang w:val="en-US"/>
-        </w:rPr>
-      </w:pPr>
-      <w:r>
-        <w:rPr>
-          <w:lang w:val="en-US"/>
-        </w:rPr>
-        <w:t xml:space="preserve">      - ./clickhouse/zookeeper-servers.xml:/etc/clickhouse-server/conf.d/zookeeper-servers.xml</w:t>
-      </w:r>
+        <w:t xml:space="preserve">      </w:t>
+      </w:r>
+      <w:proofErr w:type="gramStart"/>
+      <w:r>
+        <w:rPr>
+          <w:lang w:val="en-US"/>
+        </w:rPr>
+        <w:t>zookeeper</w:t>
+      </w:r>
+      <w:proofErr w:type="gramEnd"/>
+      <w:r>
+        <w:rPr>
+          <w:lang w:val="en-US"/>
+        </w:rPr>
+        <w:t>:</w:t>
+      </w:r>
+    </w:p>
+    <w:p>
+      <w:pPr>
+        <w:spacing w:after="0" w:line="240" w:lineRule="auto"/>
+        <w:jc w:val="both"/>
+        <w:rPr>
+          <w:lang w:val="en-US"/>
+        </w:rPr>
+      </w:pPr>
+      <w:r>
+        <w:rPr>
+          <w:lang w:val="en-US"/>
+        </w:rPr>
+        <w:t xml:space="preserve">        </w:t>
+      </w:r>
+      <w:proofErr w:type="gramStart"/>
+      <w:r>
+        <w:rPr>
+          <w:lang w:val="en-US"/>
+        </w:rPr>
+        <w:t>condition</w:t>
+      </w:r>
+      <w:proofErr w:type="gramEnd"/>
+      <w:r>
+        <w:rPr>
+          <w:lang w:val="en-US"/>
+        </w:rPr>
+        <w:t xml:space="preserve">: </w:t>
+      </w:r>
+      <w:proofErr w:type="spellStart"/>
+      <w:r>
+        <w:rPr>
+          <w:lang w:val="en-US"/>
+        </w:rPr>
+        <w:t>service_healthy</w:t>
+      </w:r>
+      <w:proofErr w:type="spellEnd"/>
     </w:p>
     <w:p>
       <w:pPr>
@@ -1188,15 +1956,13 @@
         </w:rPr>
         <w:t xml:space="preserve">    </w:t>
       </w:r>
-      <w:proofErr w:type="spellStart"/>
-      <w:proofErr w:type="gramStart"/>
-      <w:r>
-        <w:rPr>
-          <w:lang w:val="en-US"/>
-        </w:rPr>
-        <w:t>ulimits</w:t>
-      </w:r>
-      <w:proofErr w:type="spellEnd"/>
+      <w:proofErr w:type="gramStart"/>
+      <w:r>
+        <w:rPr>
+          <w:lang w:val="en-US"/>
+        </w:rPr>
+        <w:t>ports</w:t>
+      </w:r>
       <w:proofErr w:type="gramEnd"/>
       <w:r>
         <w:rPr>
@@ -1217,17 +1983,219 @@
         <w:rPr>
           <w:lang w:val="en-US"/>
         </w:rPr>
+        <w:t xml:space="preserve">      - 29092:29092</w:t>
+      </w:r>
+    </w:p>
+    <w:p>
+      <w:pPr>
+        <w:spacing w:after="0" w:line="240" w:lineRule="auto"/>
+        <w:jc w:val="both"/>
+        <w:rPr>
+          <w:lang w:val="en-US"/>
+        </w:rPr>
+      </w:pPr>
+      <w:r>
+        <w:rPr>
+          <w:lang w:val="en-US"/>
+        </w:rPr>
+        <w:t xml:space="preserve">    </w:t>
+      </w:r>
+      <w:proofErr w:type="spellStart"/>
+      <w:proofErr w:type="gramStart"/>
+      <w:r>
+        <w:rPr>
+          <w:lang w:val="en-US"/>
+        </w:rPr>
+        <w:t>healthcheck</w:t>
+      </w:r>
+      <w:proofErr w:type="spellEnd"/>
+      <w:proofErr w:type="gramEnd"/>
+      <w:r>
+        <w:rPr>
+          <w:lang w:val="en-US"/>
+        </w:rPr>
+        <w:t>:</w:t>
+      </w:r>
+    </w:p>
+    <w:p>
+      <w:pPr>
+        <w:spacing w:after="0" w:line="240" w:lineRule="auto"/>
+        <w:jc w:val="both"/>
+        <w:rPr>
+          <w:lang w:val="en-US"/>
+        </w:rPr>
+      </w:pPr>
+      <w:r>
+        <w:rPr>
+          <w:lang w:val="en-US"/>
+        </w:rPr>
         <w:t xml:space="preserve">      </w:t>
       </w:r>
-      <w:proofErr w:type="spellStart"/>
-      <w:proofErr w:type="gramStart"/>
-      <w:r>
-        <w:rPr>
-          <w:lang w:val="en-US"/>
-        </w:rPr>
-        <w:t>nofile</w:t>
-      </w:r>
-      <w:proofErr w:type="spellEnd"/>
+      <w:proofErr w:type="gramStart"/>
+      <w:r>
+        <w:rPr>
+          <w:lang w:val="en-US"/>
+        </w:rPr>
+        <w:t>test</w:t>
+      </w:r>
+      <w:proofErr w:type="gramEnd"/>
+      <w:r>
+        <w:rPr>
+          <w:lang w:val="en-US"/>
+        </w:rPr>
+        <w:t>: [ "CMD", "</w:t>
+      </w:r>
+      <w:proofErr w:type="spellStart"/>
+      <w:r>
+        <w:rPr>
+          <w:lang w:val="en-US"/>
+        </w:rPr>
+        <w:t>nc</w:t>
+      </w:r>
+      <w:proofErr w:type="spellEnd"/>
+      <w:r>
+        <w:rPr>
+          <w:lang w:val="en-US"/>
+        </w:rPr>
+        <w:t>", "-</w:t>
+      </w:r>
+      <w:proofErr w:type="spellStart"/>
+      <w:r>
+        <w:rPr>
+          <w:lang w:val="en-US"/>
+        </w:rPr>
+        <w:t>vz</w:t>
+      </w:r>
+      <w:proofErr w:type="spellEnd"/>
+      <w:r>
+        <w:rPr>
+          <w:lang w:val="en-US"/>
+        </w:rPr>
+        <w:t>", "</w:t>
+      </w:r>
+      <w:proofErr w:type="spellStart"/>
+      <w:r>
+        <w:rPr>
+          <w:lang w:val="en-US"/>
+        </w:rPr>
+        <w:t>localhost</w:t>
+      </w:r>
+      <w:proofErr w:type="spellEnd"/>
+      <w:r>
+        <w:rPr>
+          <w:lang w:val="en-US"/>
+        </w:rPr>
+        <w:t>", "9092" ]</w:t>
+      </w:r>
+    </w:p>
+    <w:p>
+      <w:pPr>
+        <w:spacing w:after="0" w:line="240" w:lineRule="auto"/>
+        <w:jc w:val="both"/>
+        <w:rPr>
+          <w:lang w:val="en-US"/>
+        </w:rPr>
+      </w:pPr>
+      <w:r>
+        <w:rPr>
+          <w:lang w:val="en-US"/>
+        </w:rPr>
+        <w:t xml:space="preserve">      </w:t>
+      </w:r>
+      <w:proofErr w:type="gramStart"/>
+      <w:r>
+        <w:rPr>
+          <w:lang w:val="en-US"/>
+        </w:rPr>
+        <w:t>interval</w:t>
+      </w:r>
+      <w:proofErr w:type="gramEnd"/>
+      <w:r>
+        <w:rPr>
+          <w:lang w:val="en-US"/>
+        </w:rPr>
+        <w:t>: 10s</w:t>
+      </w:r>
+    </w:p>
+    <w:p>
+      <w:pPr>
+        <w:spacing w:after="0" w:line="240" w:lineRule="auto"/>
+        <w:jc w:val="both"/>
+        <w:rPr>
+          <w:lang w:val="en-US"/>
+        </w:rPr>
+      </w:pPr>
+      <w:r>
+        <w:rPr>
+          <w:lang w:val="en-US"/>
+        </w:rPr>
+        <w:t xml:space="preserve">      </w:t>
+      </w:r>
+      <w:proofErr w:type="gramStart"/>
+      <w:r>
+        <w:rPr>
+          <w:lang w:val="en-US"/>
+        </w:rPr>
+        <w:t>timeout</w:t>
+      </w:r>
+      <w:proofErr w:type="gramEnd"/>
+      <w:r>
+        <w:rPr>
+          <w:lang w:val="en-US"/>
+        </w:rPr>
+        <w:t>: 3s</w:t>
+      </w:r>
+    </w:p>
+    <w:p>
+      <w:pPr>
+        <w:spacing w:after="0" w:line="240" w:lineRule="auto"/>
+        <w:jc w:val="both"/>
+        <w:rPr>
+          <w:lang w:val="en-US"/>
+        </w:rPr>
+      </w:pPr>
+      <w:r>
+        <w:rPr>
+          <w:lang w:val="en-US"/>
+        </w:rPr>
+        <w:t xml:space="preserve">      </w:t>
+      </w:r>
+      <w:proofErr w:type="gramStart"/>
+      <w:r>
+        <w:rPr>
+          <w:lang w:val="en-US"/>
+        </w:rPr>
+        <w:t>retries</w:t>
+      </w:r>
+      <w:proofErr w:type="gramEnd"/>
+      <w:r>
+        <w:rPr>
+          <w:lang w:val="en-US"/>
+        </w:rPr>
+        <w:t>: 3</w:t>
+      </w:r>
+    </w:p>
+    <w:p>
+      <w:pPr>
+        <w:spacing w:after="0" w:line="240" w:lineRule="auto"/>
+        <w:jc w:val="both"/>
+        <w:rPr>
+          <w:lang w:val="en-US"/>
+        </w:rPr>
+      </w:pPr>
+      <w:r>
+        <w:rPr>
+          <w:lang w:val="en-US"/>
+        </w:rPr>
+        <w:t xml:space="preserve">    </w:t>
+      </w:r>
+      <w:proofErr w:type="gramStart"/>
+      <w:r>
+        <w:rPr>
+          <w:lang w:val="en-US"/>
+        </w:rPr>
+        <w:t>environment</w:t>
+      </w:r>
       <w:proofErr w:type="gramEnd"/>
       <w:r>
         <w:rPr>
@@ -1248,50 +2216,181 @@
         <w:rPr>
           <w:lang w:val="en-US"/>
         </w:rPr>
-        <w:t xml:space="preserve">        </w:t>
-      </w:r>
-      <w:proofErr w:type="gramStart"/>
-      <w:r>
-        <w:rPr>
-          <w:lang w:val="en-US"/>
-        </w:rPr>
-        <w:t>soft</w:t>
-      </w:r>
-      <w:proofErr w:type="gramEnd"/>
-      <w:r>
-        <w:rPr>
-          <w:lang w:val="en-US"/>
-        </w:rPr>
-        <w:t>: 262144</w:t>
-      </w:r>
-    </w:p>
-    <w:p>
-      <w:pPr>
-        <w:spacing w:after="0" w:line="240" w:lineRule="auto"/>
-        <w:jc w:val="both"/>
-        <w:rPr>
-          <w:lang w:val="en-US"/>
-        </w:rPr>
-      </w:pPr>
-      <w:r>
-        <w:rPr>
-          <w:lang w:val="en-US"/>
-        </w:rPr>
-        <w:t xml:space="preserve">        </w:t>
-      </w:r>
-      <w:proofErr w:type="gramStart"/>
-      <w:r>
-        <w:rPr>
-          <w:lang w:val="en-US"/>
-        </w:rPr>
-        <w:t>hard</w:t>
-      </w:r>
-      <w:proofErr w:type="gramEnd"/>
-      <w:r>
-        <w:rPr>
-          <w:lang w:val="en-US"/>
-        </w:rPr>
-        <w:t>: 262144</w:t>
+        <w:t xml:space="preserve">      KAFKA_BROKER_ID: 1</w:t>
+      </w:r>
+    </w:p>
+    <w:p>
+      <w:pPr>
+        <w:spacing w:after="0" w:line="240" w:lineRule="auto"/>
+        <w:jc w:val="both"/>
+        <w:rPr>
+          <w:lang w:val="en-US"/>
+        </w:rPr>
+      </w:pPr>
+      <w:r>
+        <w:rPr>
+          <w:lang w:val="en-US"/>
+        </w:rPr>
+        <w:t xml:space="preserve">      KAFKA_ZOOKEEPER_CONNECT: zookeeper</w:t>
+      </w:r>
+      <w:proofErr w:type="gramStart"/>
+      <w:r>
+        <w:rPr>
+          <w:lang w:val="en-US"/>
+        </w:rPr>
+        <w:t>:2181</w:t>
+      </w:r>
+      <w:proofErr w:type="gramEnd"/>
+    </w:p>
+    <w:p>
+      <w:pPr>
+        <w:spacing w:after="0" w:line="240" w:lineRule="auto"/>
+        <w:jc w:val="both"/>
+        <w:rPr>
+          <w:lang w:val="en-US"/>
+        </w:rPr>
+      </w:pPr>
+      <w:r>
+        <w:rPr>
+          <w:lang w:val="en-US"/>
+        </w:rPr>
+        <w:t xml:space="preserve">      KAFKA_LISTENERS: OUTSIDE</w:t>
+      </w:r>
+      <w:proofErr w:type="gramStart"/>
+      <w:r>
+        <w:rPr>
+          <w:lang w:val="en-US"/>
+        </w:rPr>
+        <w:t>:/</w:t>
+      </w:r>
+      <w:proofErr w:type="gramEnd"/>
+      <w:r>
+        <w:rPr>
+          <w:lang w:val="en-US"/>
+        </w:rPr>
+        <w:t>/:29092,INTERNAL://:9092</w:t>
+      </w:r>
+    </w:p>
+    <w:p>
+      <w:pPr>
+        <w:spacing w:after="0" w:line="240" w:lineRule="auto"/>
+        <w:jc w:val="both"/>
+        <w:rPr>
+          <w:lang w:val="en-US"/>
+        </w:rPr>
+      </w:pPr>
+      <w:r>
+        <w:rPr>
+          <w:lang w:val="en-US"/>
+        </w:rPr>
+        <w:t xml:space="preserve">      KAFKA_ADVERTISED_LISTENERS: OUTSIDE</w:t>
+      </w:r>
+      <w:proofErr w:type="gramStart"/>
+      <w:r>
+        <w:rPr>
+          <w:lang w:val="en-US"/>
+        </w:rPr>
+        <w:t>:/</w:t>
+      </w:r>
+      <w:proofErr w:type="gramEnd"/>
+      <w:r>
+        <w:rPr>
+          <w:lang w:val="en-US"/>
+        </w:rPr>
+        <w:t>/localhost:29092,INTERNAL://kafka:9092</w:t>
+      </w:r>
+    </w:p>
+    <w:p>
+      <w:pPr>
+        <w:spacing w:after="0" w:line="240" w:lineRule="auto"/>
+        <w:jc w:val="both"/>
+        <w:rPr>
+          <w:lang w:val="en-US"/>
+        </w:rPr>
+      </w:pPr>
+      <w:r>
+        <w:rPr>
+          <w:lang w:val="en-US"/>
+        </w:rPr>
+        <w:t xml:space="preserve">      KAFKA_LISTENER_SECURITY_PROTOCOL_MAP: INTERNAL</w:t>
+      </w:r>
+      <w:proofErr w:type="gramStart"/>
+      <w:r>
+        <w:rPr>
+          <w:lang w:val="en-US"/>
+        </w:rPr>
+        <w:t>:PLAINTEXT,OUTSIDE:PLAINTEXT</w:t>
+      </w:r>
+      <w:proofErr w:type="gramEnd"/>
+    </w:p>
+    <w:p>
+      <w:pPr>
+        <w:spacing w:after="0" w:line="240" w:lineRule="auto"/>
+        <w:jc w:val="both"/>
+        <w:rPr>
+          <w:lang w:val="en-US"/>
+        </w:rPr>
+      </w:pPr>
+      <w:r>
+        <w:rPr>
+          <w:lang w:val="en-US"/>
+        </w:rPr>
+        <w:t xml:space="preserve">      KAFKA_INTER_BROKER_LISTENER_NAME: INTERNAL</w:t>
+      </w:r>
+    </w:p>
+    <w:p>
+      <w:pPr>
+        <w:spacing w:after="0" w:line="240" w:lineRule="auto"/>
+        <w:jc w:val="both"/>
+        <w:rPr>
+          <w:lang w:val="en-US"/>
+        </w:rPr>
+      </w:pPr>
+      <w:r>
+        <w:rPr>
+          <w:lang w:val="en-US"/>
+        </w:rPr>
+        <w:t xml:space="preserve">      KAFKA_OFFSETS_TOPIC_REPLICATION_FACTOR: 1</w:t>
+      </w:r>
+    </w:p>
+    <w:p>
+      <w:pPr>
+        <w:spacing w:after="0" w:line="240" w:lineRule="auto"/>
+        <w:jc w:val="both"/>
+        <w:rPr>
+          <w:lang w:val="en-US"/>
+        </w:rPr>
+      </w:pPr>
+    </w:p>
+    <w:p>
+      <w:pPr>
+        <w:spacing w:after="0" w:line="240" w:lineRule="auto"/>
+        <w:jc w:val="both"/>
+        <w:rPr>
+          <w:lang w:val="en-US"/>
+        </w:rPr>
+      </w:pPr>
+      <w:r>
+        <w:rPr>
+          <w:lang w:val="en-US"/>
+        </w:rPr>
+        <w:t xml:space="preserve">  </w:t>
+      </w:r>
+      <w:proofErr w:type="spellStart"/>
+      <w:proofErr w:type="gramStart"/>
+      <w:r>
+        <w:rPr>
+          <w:lang w:val="en-US"/>
+        </w:rPr>
+        <w:t>kafka-ui</w:t>
+      </w:r>
+      <w:proofErr w:type="spellEnd"/>
+      <w:proofErr w:type="gramEnd"/>
+      <w:r>
+        <w:rPr>
+          <w:lang w:val="en-US"/>
+        </w:rPr>
+        <w:t>:</w:t>
       </w:r>
     </w:p>
     <w:p>
@@ -1308,14 +2407,102 @@
         </w:rPr>
         <w:t xml:space="preserve">    </w:t>
       </w:r>
-      <w:proofErr w:type="spellStart"/>
-      <w:r>
-        <w:rPr>
-          <w:lang w:val="en-US"/>
-        </w:rPr>
-        <w:t>depends_on</w:t>
-      </w:r>
-      <w:proofErr w:type="spellEnd"/>
+      <w:proofErr w:type="gramStart"/>
+      <w:r>
+        <w:rPr>
+          <w:lang w:val="en-US"/>
+        </w:rPr>
+        <w:t>image</w:t>
+      </w:r>
+      <w:proofErr w:type="gramEnd"/>
+      <w:r>
+        <w:rPr>
+          <w:lang w:val="en-US"/>
+        </w:rPr>
+        <w:t xml:space="preserve">: </w:t>
+      </w:r>
+      <w:proofErr w:type="spellStart"/>
+      <w:r>
+        <w:rPr>
+          <w:lang w:val="en-US"/>
+        </w:rPr>
+        <w:t>provectuslabs</w:t>
+      </w:r>
+      <w:proofErr w:type="spellEnd"/>
+      <w:r>
+        <w:rPr>
+          <w:lang w:val="en-US"/>
+        </w:rPr>
+        <w:t>/</w:t>
+      </w:r>
+      <w:proofErr w:type="spellStart"/>
+      <w:r>
+        <w:rPr>
+          <w:lang w:val="en-US"/>
+        </w:rPr>
+        <w:t>kafka-ui</w:t>
+      </w:r>
+      <w:proofErr w:type="spellEnd"/>
+    </w:p>
+    <w:p>
+      <w:pPr>
+        <w:spacing w:after="0" w:line="240" w:lineRule="auto"/>
+        <w:jc w:val="both"/>
+        <w:rPr>
+          <w:lang w:val="en-US"/>
+        </w:rPr>
+      </w:pPr>
+      <w:r>
+        <w:rPr>
+          <w:lang w:val="en-US"/>
+        </w:rPr>
+        <w:t xml:space="preserve">    </w:t>
+      </w:r>
+      <w:proofErr w:type="spellStart"/>
+      <w:r>
+        <w:rPr>
+          <w:lang w:val="en-US"/>
+        </w:rPr>
+        <w:t>container_name</w:t>
+      </w:r>
+      <w:proofErr w:type="spellEnd"/>
+      <w:r>
+        <w:rPr>
+          <w:lang w:val="en-US"/>
+        </w:rPr>
+        <w:t xml:space="preserve">: </w:t>
+      </w:r>
+      <w:proofErr w:type="spellStart"/>
+      <w:r>
+        <w:rPr>
+          <w:lang w:val="en-US"/>
+        </w:rPr>
+        <w:t>kafka-ui</w:t>
+      </w:r>
+      <w:proofErr w:type="spellEnd"/>
+    </w:p>
+    <w:p>
+      <w:pPr>
+        <w:spacing w:after="0" w:line="240" w:lineRule="auto"/>
+        <w:jc w:val="both"/>
+        <w:rPr>
+          <w:lang w:val="en-US"/>
+        </w:rPr>
+      </w:pPr>
+      <w:r>
+        <w:rPr>
+          <w:lang w:val="en-US"/>
+        </w:rPr>
+        <w:t xml:space="preserve">    </w:t>
+      </w:r>
+      <w:proofErr w:type="gramStart"/>
+      <w:r>
+        <w:rPr>
+          <w:lang w:val="en-US"/>
+        </w:rPr>
+        <w:t>ports</w:t>
+      </w:r>
+      <w:proofErr w:type="gramEnd"/>
       <w:r>
         <w:rPr>
           <w:lang w:val="en-US"/>
@@ -1335,18 +2522,8 @@
         <w:rPr>
           <w:lang w:val="en-US"/>
         </w:rPr>
-        <w:t xml:space="preserve">      - </w:t>
-      </w:r>
-      <w:proofErr w:type="spellStart"/>
-      <w:proofErr w:type="gramStart"/>
-      <w:r>
-        <w:rPr>
-          <w:lang w:val="en-US"/>
-        </w:rPr>
-        <w:t>kafka</w:t>
-      </w:r>
-      <w:proofErr w:type="spellEnd"/>
-      <w:proofErr w:type="gramEnd"/>
+        <w:t xml:space="preserve">      - "8089:8080"</w:t>
+      </w:r>
     </w:p>
     <w:p>
       <w:pPr>
@@ -1367,1173 +2544,14 @@
         <w:rPr>
           <w:lang w:val="en-US"/>
         </w:rPr>
-        <w:t>links</w:t>
-      </w:r>
-      <w:proofErr w:type="gramEnd"/>
-      <w:r>
-        <w:rPr>
-          <w:lang w:val="en-US"/>
-        </w:rPr>
-        <w:t xml:space="preserve">: </w:t>
-      </w:r>
-    </w:p>
-    <w:p>
-      <w:pPr>
-        <w:spacing w:after="0" w:line="240" w:lineRule="auto"/>
-        <w:jc w:val="both"/>
-        <w:rPr>
-          <w:lang w:val="en-US"/>
-        </w:rPr>
-      </w:pPr>
-      <w:r>
-        <w:rPr>
-          <w:lang w:val="en-US"/>
-        </w:rPr>
-        <w:t xml:space="preserve">      - </w:t>
-      </w:r>
-      <w:proofErr w:type="spellStart"/>
-      <w:proofErr w:type="gramStart"/>
-      <w:r>
-        <w:rPr>
-          <w:lang w:val="en-US"/>
-        </w:rPr>
-        <w:t>kafka</w:t>
-      </w:r>
-      <w:proofErr w:type="spellEnd"/>
-      <w:proofErr w:type="gramEnd"/>
-    </w:p>
-    <w:p>
-      <w:pPr>
-        <w:spacing w:after="0" w:line="240" w:lineRule="auto"/>
-        <w:jc w:val="both"/>
-        <w:rPr>
-          <w:lang w:val="en-US"/>
-        </w:rPr>
-      </w:pPr>
-    </w:p>
-    <w:p>
-      <w:pPr>
-        <w:spacing w:after="0" w:line="240" w:lineRule="auto"/>
-        <w:jc w:val="both"/>
-        <w:rPr>
-          <w:lang w:val="en-US"/>
-        </w:rPr>
-      </w:pPr>
-      <w:r>
-        <w:rPr>
-          <w:lang w:val="en-US"/>
-        </w:rPr>
-        <w:t xml:space="preserve">  </w:t>
-      </w:r>
-      <w:proofErr w:type="gramStart"/>
-      <w:r>
-        <w:rPr>
-          <w:lang w:val="en-US"/>
-        </w:rPr>
-        <w:t>zookeeper</w:t>
-      </w:r>
-      <w:proofErr w:type="gramEnd"/>
-      <w:r>
-        <w:rPr>
-          <w:lang w:val="en-US"/>
-        </w:rPr>
-        <w:t>:</w:t>
-      </w:r>
-    </w:p>
-    <w:p>
-      <w:pPr>
-        <w:spacing w:after="0" w:line="240" w:lineRule="auto"/>
-        <w:jc w:val="both"/>
-        <w:rPr>
-          <w:lang w:val="en-US"/>
-        </w:rPr>
-      </w:pPr>
-      <w:r>
-        <w:rPr>
-          <w:lang w:val="en-US"/>
-        </w:rPr>
-        <w:t xml:space="preserve">    </w:t>
-      </w:r>
-      <w:proofErr w:type="gramStart"/>
-      <w:r>
-        <w:rPr>
-          <w:lang w:val="en-US"/>
-        </w:rPr>
-        <w:t>image</w:t>
-      </w:r>
-      <w:proofErr w:type="gramEnd"/>
-      <w:r>
-        <w:rPr>
-          <w:lang w:val="en-US"/>
-        </w:rPr>
-        <w:t xml:space="preserve">: </w:t>
-      </w:r>
-      <w:proofErr w:type="spellStart"/>
-      <w:r>
-        <w:rPr>
-          <w:lang w:val="en-US"/>
-        </w:rPr>
-        <w:t>confluentinc</w:t>
-      </w:r>
-      <w:proofErr w:type="spellEnd"/>
-      <w:r>
-        <w:rPr>
-          <w:lang w:val="en-US"/>
-        </w:rPr>
-        <w:t>/cp-zookeeper:6.2.4</w:t>
-      </w:r>
-    </w:p>
-    <w:p>
-      <w:pPr>
-        <w:spacing w:after="0" w:line="240" w:lineRule="auto"/>
-        <w:jc w:val="both"/>
-        <w:rPr>
-          <w:lang w:val="en-US"/>
-        </w:rPr>
-      </w:pPr>
-      <w:r>
-        <w:rPr>
-          <w:lang w:val="en-US"/>
-        </w:rPr>
-        <w:t xml:space="preserve">    </w:t>
-      </w:r>
-      <w:proofErr w:type="spellStart"/>
-      <w:proofErr w:type="gramStart"/>
-      <w:r>
-        <w:rPr>
-          <w:lang w:val="en-US"/>
-        </w:rPr>
-        <w:t>healthcheck</w:t>
-      </w:r>
-      <w:proofErr w:type="spellEnd"/>
-      <w:proofErr w:type="gramEnd"/>
-      <w:r>
-        <w:rPr>
-          <w:lang w:val="en-US"/>
-        </w:rPr>
-        <w:t>:</w:t>
-      </w:r>
-    </w:p>
-    <w:p>
-      <w:pPr>
-        <w:spacing w:after="0" w:line="240" w:lineRule="auto"/>
-        <w:jc w:val="both"/>
-        <w:rPr>
-          <w:lang w:val="en-US"/>
-        </w:rPr>
-      </w:pPr>
-      <w:r>
-        <w:rPr>
-          <w:lang w:val="en-US"/>
-        </w:rPr>
-        <w:t xml:space="preserve">      </w:t>
-      </w:r>
-      <w:proofErr w:type="gramStart"/>
-      <w:r>
-        <w:rPr>
-          <w:lang w:val="en-US"/>
-        </w:rPr>
-        <w:t>test</w:t>
-      </w:r>
-      <w:proofErr w:type="gramEnd"/>
-      <w:r>
-        <w:rPr>
-          <w:lang w:val="en-US"/>
-        </w:rPr>
-        <w:t>: [ "CMD", "</w:t>
-      </w:r>
-      <w:proofErr w:type="spellStart"/>
-      <w:r>
-        <w:rPr>
-          <w:lang w:val="en-US"/>
-        </w:rPr>
-        <w:t>nc</w:t>
-      </w:r>
-      <w:proofErr w:type="spellEnd"/>
-      <w:r>
-        <w:rPr>
-          <w:lang w:val="en-US"/>
-        </w:rPr>
-        <w:t>", "-</w:t>
-      </w:r>
-      <w:proofErr w:type="spellStart"/>
-      <w:r>
-        <w:rPr>
-          <w:lang w:val="en-US"/>
-        </w:rPr>
-        <w:t>vz</w:t>
-      </w:r>
-      <w:proofErr w:type="spellEnd"/>
-      <w:r>
-        <w:rPr>
-          <w:lang w:val="en-US"/>
-        </w:rPr>
-        <w:t>", "</w:t>
-      </w:r>
-      <w:proofErr w:type="spellStart"/>
-      <w:r>
-        <w:rPr>
-          <w:lang w:val="en-US"/>
-        </w:rPr>
-        <w:t>localhost</w:t>
-      </w:r>
-      <w:proofErr w:type="spellEnd"/>
-      <w:r>
-        <w:rPr>
-          <w:lang w:val="en-US"/>
-        </w:rPr>
-        <w:t>", "2181" ]</w:t>
-      </w:r>
-    </w:p>
-    <w:p>
-      <w:pPr>
-        <w:spacing w:after="0" w:line="240" w:lineRule="auto"/>
-        <w:jc w:val="both"/>
-        <w:rPr>
-          <w:lang w:val="en-US"/>
-        </w:rPr>
-      </w:pPr>
-      <w:r>
-        <w:rPr>
-          <w:lang w:val="en-US"/>
-        </w:rPr>
-        <w:t xml:space="preserve">      </w:t>
-      </w:r>
-      <w:proofErr w:type="gramStart"/>
-      <w:r>
-        <w:rPr>
-          <w:lang w:val="en-US"/>
-        </w:rPr>
-        <w:t>interval</w:t>
-      </w:r>
-      <w:proofErr w:type="gramEnd"/>
-      <w:r>
-        <w:rPr>
-          <w:lang w:val="en-US"/>
-        </w:rPr>
-        <w:t>: 10s</w:t>
-      </w:r>
-    </w:p>
-    <w:p>
-      <w:pPr>
-        <w:spacing w:after="0" w:line="240" w:lineRule="auto"/>
-        <w:jc w:val="both"/>
-        <w:rPr>
-          <w:lang w:val="en-US"/>
-        </w:rPr>
-      </w:pPr>
-      <w:r>
-        <w:rPr>
-          <w:lang w:val="en-US"/>
-        </w:rPr>
-        <w:t xml:space="preserve">      </w:t>
-      </w:r>
-      <w:proofErr w:type="gramStart"/>
-      <w:r>
-        <w:rPr>
-          <w:lang w:val="en-US"/>
-        </w:rPr>
-        <w:t>timeout</w:t>
-      </w:r>
-      <w:proofErr w:type="gramEnd"/>
-      <w:r>
-        <w:rPr>
-          <w:lang w:val="en-US"/>
-        </w:rPr>
-        <w:t>: 3s</w:t>
-      </w:r>
-    </w:p>
-    <w:p>
-      <w:pPr>
-        <w:spacing w:after="0" w:line="240" w:lineRule="auto"/>
-        <w:jc w:val="both"/>
-        <w:rPr>
-          <w:lang w:val="en-US"/>
-        </w:rPr>
-      </w:pPr>
-      <w:r>
-        <w:rPr>
-          <w:lang w:val="en-US"/>
-        </w:rPr>
-        <w:t xml:space="preserve">      </w:t>
-      </w:r>
-      <w:proofErr w:type="gramStart"/>
-      <w:r>
-        <w:rPr>
-          <w:lang w:val="en-US"/>
-        </w:rPr>
-        <w:t>retries</w:t>
-      </w:r>
-      <w:proofErr w:type="gramEnd"/>
-      <w:r>
-        <w:rPr>
-          <w:lang w:val="en-US"/>
-        </w:rPr>
-        <w:t>: 3</w:t>
-      </w:r>
-    </w:p>
-    <w:p>
-      <w:pPr>
-        <w:spacing w:after="0" w:line="240" w:lineRule="auto"/>
-        <w:jc w:val="both"/>
-        <w:rPr>
-          <w:lang w:val="en-US"/>
-        </w:rPr>
-      </w:pPr>
-      <w:r>
-        <w:rPr>
-          <w:lang w:val="en-US"/>
-        </w:rPr>
-        <w:t xml:space="preserve">    </w:t>
-      </w:r>
-      <w:proofErr w:type="gramStart"/>
-      <w:r>
-        <w:rPr>
-          <w:lang w:val="en-US"/>
-        </w:rPr>
-        <w:t>environment</w:t>
-      </w:r>
-      <w:proofErr w:type="gramEnd"/>
-      <w:r>
-        <w:rPr>
-          <w:lang w:val="en-US"/>
-        </w:rPr>
-        <w:t>:</w:t>
-      </w:r>
-    </w:p>
-    <w:p>
-      <w:pPr>
-        <w:spacing w:after="0" w:line="240" w:lineRule="auto"/>
-        <w:jc w:val="both"/>
-        <w:rPr>
-          <w:lang w:val="en-US"/>
-        </w:rPr>
-      </w:pPr>
-      <w:r>
-        <w:rPr>
-          <w:lang w:val="en-US"/>
-        </w:rPr>
-        <w:t xml:space="preserve">      ZOOKEEPER_CLIENT_PORT: 2181</w:t>
-      </w:r>
-    </w:p>
-    <w:p>
-      <w:pPr>
-        <w:spacing w:after="0" w:line="240" w:lineRule="auto"/>
-        <w:jc w:val="both"/>
-        <w:rPr>
-          <w:lang w:val="en-US"/>
-        </w:rPr>
-      </w:pPr>
-      <w:r>
-        <w:rPr>
-          <w:lang w:val="en-US"/>
-        </w:rPr>
-        <w:t xml:space="preserve">      ZOOKEEPER_TICK_TIME: 2000</w:t>
-      </w:r>
-    </w:p>
-    <w:p>
-      <w:pPr>
-        <w:spacing w:after="0" w:line="240" w:lineRule="auto"/>
-        <w:jc w:val="both"/>
-        <w:rPr>
-          <w:lang w:val="en-US"/>
-        </w:rPr>
-      </w:pPr>
-      <w:r>
-        <w:rPr>
-          <w:lang w:val="en-US"/>
-        </w:rPr>
-        <w:t xml:space="preserve">    </w:t>
-      </w:r>
-      <w:proofErr w:type="gramStart"/>
-      <w:r>
-        <w:rPr>
-          <w:lang w:val="en-US"/>
-        </w:rPr>
-        <w:t>ports</w:t>
-      </w:r>
-      <w:proofErr w:type="gramEnd"/>
-      <w:r>
-        <w:rPr>
-          <w:lang w:val="en-US"/>
-        </w:rPr>
-        <w:t>:</w:t>
-      </w:r>
-    </w:p>
-    <w:p>
-      <w:pPr>
-        <w:spacing w:after="0" w:line="240" w:lineRule="auto"/>
-        <w:jc w:val="both"/>
-        <w:rPr>
-          <w:lang w:val="en-US"/>
-        </w:rPr>
-      </w:pPr>
-      <w:r>
-        <w:rPr>
-          <w:lang w:val="en-US"/>
-        </w:rPr>
-        <w:t xml:space="preserve">      - 22181:2181</w:t>
-      </w:r>
-    </w:p>
-    <w:p>
-      <w:pPr>
-        <w:spacing w:after="0" w:line="240" w:lineRule="auto"/>
-        <w:jc w:val="both"/>
-        <w:rPr>
-          <w:lang w:val="en-US"/>
-        </w:rPr>
-      </w:pPr>
-    </w:p>
-    <w:p>
-      <w:pPr>
-        <w:spacing w:after="0" w:line="240" w:lineRule="auto"/>
-        <w:jc w:val="both"/>
-        <w:rPr>
-          <w:lang w:val="en-US"/>
-        </w:rPr>
-      </w:pPr>
-      <w:r>
-        <w:rPr>
-          <w:lang w:val="en-US"/>
-        </w:rPr>
-        <w:t xml:space="preserve">  </w:t>
-      </w:r>
-      <w:proofErr w:type="spellStart"/>
-      <w:proofErr w:type="gramStart"/>
-      <w:r>
-        <w:rPr>
-          <w:lang w:val="en-US"/>
-        </w:rPr>
-        <w:t>kafka</w:t>
-      </w:r>
-      <w:proofErr w:type="spellEnd"/>
-      <w:proofErr w:type="gramEnd"/>
-      <w:r>
-        <w:rPr>
-          <w:lang w:val="en-US"/>
-        </w:rPr>
-        <w:t>:</w:t>
-      </w:r>
-    </w:p>
-    <w:p>
-      <w:pPr>
-        <w:spacing w:after="0" w:line="240" w:lineRule="auto"/>
-        <w:jc w:val="both"/>
-        <w:rPr>
-          <w:lang w:val="en-US"/>
-        </w:rPr>
-      </w:pPr>
-      <w:r>
-        <w:rPr>
-          <w:lang w:val="en-US"/>
-        </w:rPr>
-        <w:t xml:space="preserve">    </w:t>
-      </w:r>
-      <w:proofErr w:type="gramStart"/>
-      <w:r>
-        <w:rPr>
-          <w:lang w:val="en-US"/>
-        </w:rPr>
-        <w:t>image</w:t>
-      </w:r>
-      <w:proofErr w:type="gramEnd"/>
-      <w:r>
-        <w:rPr>
-          <w:lang w:val="en-US"/>
-        </w:rPr>
-        <w:t xml:space="preserve">: </w:t>
-      </w:r>
-      <w:proofErr w:type="spellStart"/>
-      <w:r>
-        <w:rPr>
-          <w:lang w:val="en-US"/>
-        </w:rPr>
-        <w:t>confluentinc</w:t>
-      </w:r>
-      <w:proofErr w:type="spellEnd"/>
-      <w:r>
-        <w:rPr>
-          <w:lang w:val="en-US"/>
-        </w:rPr>
-        <w:t>/cp-kafka:6.2.4</w:t>
-      </w:r>
-    </w:p>
-    <w:p>
-      <w:pPr>
-        <w:spacing w:after="0" w:line="240" w:lineRule="auto"/>
-        <w:jc w:val="both"/>
-        <w:rPr>
-          <w:lang w:val="en-US"/>
-        </w:rPr>
-      </w:pPr>
-      <w:r>
-        <w:rPr>
-          <w:lang w:val="en-US"/>
-        </w:rPr>
-        <w:t xml:space="preserve">    </w:t>
-      </w:r>
-      <w:proofErr w:type="spellStart"/>
-      <w:r>
-        <w:rPr>
-          <w:lang w:val="en-US"/>
-        </w:rPr>
-        <w:t>depends_on</w:t>
-      </w:r>
-      <w:proofErr w:type="spellEnd"/>
-      <w:r>
-        <w:rPr>
-          <w:lang w:val="en-US"/>
-        </w:rPr>
-        <w:t>:</w:t>
-      </w:r>
-    </w:p>
-    <w:p>
-      <w:pPr>
-        <w:spacing w:after="0" w:line="240" w:lineRule="auto"/>
-        <w:jc w:val="both"/>
-        <w:rPr>
-          <w:lang w:val="en-US"/>
-        </w:rPr>
-      </w:pPr>
-      <w:r>
-        <w:rPr>
-          <w:lang w:val="en-US"/>
-        </w:rPr>
-        <w:t xml:space="preserve">      </w:t>
-      </w:r>
-      <w:proofErr w:type="gramStart"/>
-      <w:r>
-        <w:rPr>
-          <w:lang w:val="en-US"/>
-        </w:rPr>
-        <w:t>zookeeper</w:t>
-      </w:r>
-      <w:proofErr w:type="gramEnd"/>
-      <w:r>
-        <w:rPr>
-          <w:lang w:val="en-US"/>
-        </w:rPr>
-        <w:t>:</w:t>
-      </w:r>
-    </w:p>
-    <w:p>
-      <w:pPr>
-        <w:spacing w:after="0" w:line="240" w:lineRule="auto"/>
-        <w:jc w:val="both"/>
-        <w:rPr>
-          <w:lang w:val="en-US"/>
-        </w:rPr>
-      </w:pPr>
-      <w:r>
-        <w:rPr>
-          <w:lang w:val="en-US"/>
-        </w:rPr>
-        <w:t xml:space="preserve">        </w:t>
-      </w:r>
-      <w:proofErr w:type="gramStart"/>
-      <w:r>
-        <w:rPr>
-          <w:lang w:val="en-US"/>
-        </w:rPr>
-        <w:t>condition</w:t>
-      </w:r>
-      <w:proofErr w:type="gramEnd"/>
-      <w:r>
-        <w:rPr>
-          <w:lang w:val="en-US"/>
-        </w:rPr>
-        <w:t xml:space="preserve">: </w:t>
-      </w:r>
-      <w:proofErr w:type="spellStart"/>
-      <w:r>
-        <w:rPr>
-          <w:lang w:val="en-US"/>
-        </w:rPr>
-        <w:t>service_healthy</w:t>
-      </w:r>
-      <w:proofErr w:type="spellEnd"/>
-    </w:p>
-    <w:p>
-      <w:pPr>
-        <w:spacing w:after="0" w:line="240" w:lineRule="auto"/>
-        <w:jc w:val="both"/>
-        <w:rPr>
-          <w:lang w:val="en-US"/>
-        </w:rPr>
-      </w:pPr>
-      <w:r>
-        <w:rPr>
-          <w:lang w:val="en-US"/>
-        </w:rPr>
-        <w:t xml:space="preserve">    </w:t>
-      </w:r>
-      <w:proofErr w:type="gramStart"/>
-      <w:r>
-        <w:rPr>
-          <w:lang w:val="en-US"/>
-        </w:rPr>
-        <w:t>ports</w:t>
-      </w:r>
-      <w:proofErr w:type="gramEnd"/>
-      <w:r>
-        <w:rPr>
-          <w:lang w:val="en-US"/>
-        </w:rPr>
-        <w:t>:</w:t>
-      </w:r>
-    </w:p>
-    <w:p>
-      <w:pPr>
-        <w:spacing w:after="0" w:line="240" w:lineRule="auto"/>
-        <w:jc w:val="both"/>
-        <w:rPr>
-          <w:lang w:val="en-US"/>
-        </w:rPr>
-      </w:pPr>
-      <w:r>
-        <w:rPr>
-          <w:lang w:val="en-US"/>
-        </w:rPr>
-        <w:t xml:space="preserve">      - 29092:29092</w:t>
-      </w:r>
-    </w:p>
-    <w:p>
-      <w:pPr>
-        <w:spacing w:after="0" w:line="240" w:lineRule="auto"/>
-        <w:jc w:val="both"/>
-        <w:rPr>
-          <w:lang w:val="en-US"/>
-        </w:rPr>
-      </w:pPr>
-      <w:r>
-        <w:rPr>
-          <w:lang w:val="en-US"/>
-        </w:rPr>
-        <w:t xml:space="preserve">    </w:t>
-      </w:r>
-      <w:proofErr w:type="spellStart"/>
-      <w:proofErr w:type="gramStart"/>
-      <w:r>
-        <w:rPr>
-          <w:lang w:val="en-US"/>
-        </w:rPr>
-        <w:t>healthcheck</w:t>
-      </w:r>
-      <w:proofErr w:type="spellEnd"/>
-      <w:proofErr w:type="gramEnd"/>
-      <w:r>
-        <w:rPr>
-          <w:lang w:val="en-US"/>
-        </w:rPr>
-        <w:t>:</w:t>
-      </w:r>
-    </w:p>
-    <w:p>
-      <w:pPr>
-        <w:spacing w:after="0" w:line="240" w:lineRule="auto"/>
-        <w:jc w:val="both"/>
-        <w:rPr>
-          <w:lang w:val="en-US"/>
-        </w:rPr>
-      </w:pPr>
-      <w:r>
-        <w:rPr>
-          <w:lang w:val="en-US"/>
-        </w:rPr>
-        <w:t xml:space="preserve">      </w:t>
-      </w:r>
-      <w:proofErr w:type="gramStart"/>
-      <w:r>
-        <w:rPr>
-          <w:lang w:val="en-US"/>
-        </w:rPr>
-        <w:t>test</w:t>
-      </w:r>
-      <w:proofErr w:type="gramEnd"/>
-      <w:r>
-        <w:rPr>
-          <w:lang w:val="en-US"/>
-        </w:rPr>
-        <w:t>: [ "CMD", "</w:t>
-      </w:r>
-      <w:proofErr w:type="spellStart"/>
-      <w:r>
-        <w:rPr>
-          <w:lang w:val="en-US"/>
-        </w:rPr>
-        <w:t>nc</w:t>
-      </w:r>
-      <w:proofErr w:type="spellEnd"/>
-      <w:r>
-        <w:rPr>
-          <w:lang w:val="en-US"/>
-        </w:rPr>
-        <w:t>", "-</w:t>
-      </w:r>
-      <w:proofErr w:type="spellStart"/>
-      <w:r>
-        <w:rPr>
-          <w:lang w:val="en-US"/>
-        </w:rPr>
-        <w:t>vz</w:t>
-      </w:r>
-      <w:proofErr w:type="spellEnd"/>
-      <w:r>
-        <w:rPr>
-          <w:lang w:val="en-US"/>
-        </w:rPr>
-        <w:t>", "</w:t>
-      </w:r>
-      <w:proofErr w:type="spellStart"/>
-      <w:r>
-        <w:rPr>
-          <w:lang w:val="en-US"/>
-        </w:rPr>
-        <w:t>localhost</w:t>
-      </w:r>
-      <w:proofErr w:type="spellEnd"/>
-      <w:r>
-        <w:rPr>
-          <w:lang w:val="en-US"/>
-        </w:rPr>
-        <w:t>", "9092" ]</w:t>
-      </w:r>
-    </w:p>
-    <w:p>
-      <w:pPr>
-        <w:spacing w:after="0" w:line="240" w:lineRule="auto"/>
-        <w:jc w:val="both"/>
-        <w:rPr>
-          <w:lang w:val="en-US"/>
-        </w:rPr>
-      </w:pPr>
-      <w:r>
-        <w:rPr>
-          <w:lang w:val="en-US"/>
-        </w:rPr>
-        <w:t xml:space="preserve">      </w:t>
-      </w:r>
-      <w:proofErr w:type="gramStart"/>
-      <w:r>
-        <w:rPr>
-          <w:lang w:val="en-US"/>
-        </w:rPr>
-        <w:t>interval</w:t>
-      </w:r>
-      <w:proofErr w:type="gramEnd"/>
-      <w:r>
-        <w:rPr>
-          <w:lang w:val="en-US"/>
-        </w:rPr>
-        <w:t>: 10s</w:t>
-      </w:r>
-    </w:p>
-    <w:p>
-      <w:pPr>
-        <w:spacing w:after="0" w:line="240" w:lineRule="auto"/>
-        <w:jc w:val="both"/>
-        <w:rPr>
-          <w:lang w:val="en-US"/>
-        </w:rPr>
-      </w:pPr>
-      <w:r>
-        <w:rPr>
-          <w:lang w:val="en-US"/>
-        </w:rPr>
-        <w:t xml:space="preserve">      </w:t>
-      </w:r>
-      <w:proofErr w:type="gramStart"/>
-      <w:r>
-        <w:rPr>
-          <w:lang w:val="en-US"/>
-        </w:rPr>
-        <w:t>timeout</w:t>
-      </w:r>
-      <w:proofErr w:type="gramEnd"/>
-      <w:r>
-        <w:rPr>
-          <w:lang w:val="en-US"/>
-        </w:rPr>
-        <w:t>: 3s</w:t>
-      </w:r>
-    </w:p>
-    <w:p>
-      <w:pPr>
-        <w:spacing w:after="0" w:line="240" w:lineRule="auto"/>
-        <w:jc w:val="both"/>
-        <w:rPr>
-          <w:lang w:val="en-US"/>
-        </w:rPr>
-      </w:pPr>
-      <w:r>
-        <w:rPr>
-          <w:lang w:val="en-US"/>
-        </w:rPr>
-        <w:t xml:space="preserve">      </w:t>
-      </w:r>
-      <w:proofErr w:type="gramStart"/>
-      <w:r>
-        <w:rPr>
-          <w:lang w:val="en-US"/>
-        </w:rPr>
-        <w:t>retries</w:t>
-      </w:r>
-      <w:proofErr w:type="gramEnd"/>
-      <w:r>
-        <w:rPr>
-          <w:lang w:val="en-US"/>
-        </w:rPr>
-        <w:t>: 3</w:t>
-      </w:r>
-    </w:p>
-    <w:p>
-      <w:pPr>
-        <w:spacing w:after="0" w:line="240" w:lineRule="auto"/>
-        <w:jc w:val="both"/>
-        <w:rPr>
-          <w:lang w:val="en-US"/>
-        </w:rPr>
-      </w:pPr>
-      <w:r>
-        <w:rPr>
-          <w:lang w:val="en-US"/>
-        </w:rPr>
-        <w:t xml:space="preserve">    </w:t>
-      </w:r>
-      <w:proofErr w:type="gramStart"/>
-      <w:r>
-        <w:rPr>
-          <w:lang w:val="en-US"/>
-        </w:rPr>
-        <w:t>environment</w:t>
-      </w:r>
-      <w:proofErr w:type="gramEnd"/>
-      <w:r>
-        <w:rPr>
-          <w:lang w:val="en-US"/>
-        </w:rPr>
-        <w:t>:</w:t>
-      </w:r>
-    </w:p>
-    <w:p>
-      <w:pPr>
-        <w:spacing w:after="0" w:line="240" w:lineRule="auto"/>
-        <w:jc w:val="both"/>
-        <w:rPr>
-          <w:lang w:val="en-US"/>
-        </w:rPr>
-      </w:pPr>
-      <w:r>
-        <w:rPr>
-          <w:lang w:val="en-US"/>
-        </w:rPr>
-        <w:t xml:space="preserve">      KAFKA_BROKER_ID: 1</w:t>
-      </w:r>
-    </w:p>
-    <w:p>
-      <w:pPr>
-        <w:spacing w:after="0" w:line="240" w:lineRule="auto"/>
-        <w:jc w:val="both"/>
-        <w:rPr>
-          <w:lang w:val="en-US"/>
-        </w:rPr>
-      </w:pPr>
-      <w:r>
-        <w:rPr>
-          <w:lang w:val="en-US"/>
-        </w:rPr>
-        <w:t xml:space="preserve">      KAFKA_ZOOKEEPER_CONNECT: zookeeper</w:t>
-      </w:r>
-      <w:proofErr w:type="gramStart"/>
-      <w:r>
-        <w:rPr>
-          <w:lang w:val="en-US"/>
-        </w:rPr>
-        <w:t>:2181</w:t>
-      </w:r>
-      <w:proofErr w:type="gramEnd"/>
-    </w:p>
-    <w:p>
-      <w:pPr>
-        <w:spacing w:after="0" w:line="240" w:lineRule="auto"/>
-        <w:jc w:val="both"/>
-        <w:rPr>
-          <w:lang w:val="en-US"/>
-        </w:rPr>
-      </w:pPr>
-      <w:r>
-        <w:rPr>
-          <w:lang w:val="en-US"/>
-        </w:rPr>
-        <w:t xml:space="preserve">      KAFKA_LISTENERS: OUTSIDE</w:t>
-      </w:r>
-      <w:proofErr w:type="gramStart"/>
-      <w:r>
-        <w:rPr>
-          <w:lang w:val="en-US"/>
-        </w:rPr>
-        <w:t>:/</w:t>
-      </w:r>
-      <w:proofErr w:type="gramEnd"/>
-      <w:r>
-        <w:rPr>
-          <w:lang w:val="en-US"/>
-        </w:rPr>
-        <w:t>/:29092,INTERNAL://:9092</w:t>
-      </w:r>
-    </w:p>
-    <w:p>
-      <w:pPr>
-        <w:spacing w:after="0" w:line="240" w:lineRule="auto"/>
-        <w:jc w:val="both"/>
-        <w:rPr>
-          <w:lang w:val="en-US"/>
-        </w:rPr>
-      </w:pPr>
-      <w:r>
-        <w:rPr>
-          <w:lang w:val="en-US"/>
-        </w:rPr>
-        <w:t xml:space="preserve">      KAFKA_ADVERTISED_LISTENERS: OUTSIDE</w:t>
-      </w:r>
-      <w:proofErr w:type="gramStart"/>
-      <w:r>
-        <w:rPr>
-          <w:lang w:val="en-US"/>
-        </w:rPr>
-        <w:t>:/</w:t>
-      </w:r>
-      <w:proofErr w:type="gramEnd"/>
-      <w:r>
-        <w:rPr>
-          <w:lang w:val="en-US"/>
-        </w:rPr>
-        <w:t>/localhost:29092,INTERNAL://kafka:9092</w:t>
-      </w:r>
-    </w:p>
-    <w:p>
-      <w:pPr>
-        <w:spacing w:after="0" w:line="240" w:lineRule="auto"/>
-        <w:jc w:val="both"/>
-        <w:rPr>
-          <w:lang w:val="en-US"/>
-        </w:rPr>
-      </w:pPr>
-      <w:r>
-        <w:rPr>
-          <w:lang w:val="en-US"/>
-        </w:rPr>
-        <w:t xml:space="preserve">      KAFKA_LISTENER_SECURITY_PROTOCOL_MAP: INTERNAL</w:t>
-      </w:r>
-      <w:proofErr w:type="gramStart"/>
-      <w:r>
-        <w:rPr>
-          <w:lang w:val="en-US"/>
-        </w:rPr>
-        <w:t>:PLAINTEXT,OUTSIDE:PLAINTEXT</w:t>
-      </w:r>
-      <w:proofErr w:type="gramEnd"/>
-    </w:p>
-    <w:p>
-      <w:pPr>
-        <w:spacing w:after="0" w:line="240" w:lineRule="auto"/>
-        <w:jc w:val="both"/>
-        <w:rPr>
-          <w:lang w:val="en-US"/>
-        </w:rPr>
-      </w:pPr>
-      <w:r>
-        <w:rPr>
-          <w:lang w:val="en-US"/>
-        </w:rPr>
-        <w:t xml:space="preserve">      KAFKA_INTER_BROKER_LISTENER_NAME: INTERNAL</w:t>
-      </w:r>
-    </w:p>
-    <w:p>
-      <w:pPr>
-        <w:spacing w:after="0" w:line="240" w:lineRule="auto"/>
-        <w:jc w:val="both"/>
-        <w:rPr>
-          <w:lang w:val="en-US"/>
-        </w:rPr>
-      </w:pPr>
-      <w:r>
-        <w:rPr>
-          <w:lang w:val="en-US"/>
-        </w:rPr>
-        <w:t xml:space="preserve">      KAFKA_OFFSETS_TOPIC_REPLICATION_FACTOR: 1</w:t>
-      </w:r>
-    </w:p>
-    <w:p>
-      <w:pPr>
-        <w:spacing w:after="0" w:line="240" w:lineRule="auto"/>
-        <w:jc w:val="both"/>
-        <w:rPr>
-          <w:lang w:val="en-US"/>
-        </w:rPr>
-      </w:pPr>
-    </w:p>
-    <w:p>
-      <w:pPr>
-        <w:spacing w:after="0" w:line="240" w:lineRule="auto"/>
-        <w:jc w:val="both"/>
-        <w:rPr>
-          <w:lang w:val="en-US"/>
-        </w:rPr>
-      </w:pPr>
-      <w:r>
-        <w:rPr>
-          <w:lang w:val="en-US"/>
-        </w:rPr>
-        <w:t xml:space="preserve">  </w:t>
-      </w:r>
-      <w:proofErr w:type="spellStart"/>
-      <w:proofErr w:type="gramStart"/>
-      <w:r>
-        <w:rPr>
-          <w:lang w:val="en-US"/>
-        </w:rPr>
-        <w:t>kafka-ui</w:t>
-      </w:r>
-      <w:proofErr w:type="spellEnd"/>
-      <w:proofErr w:type="gramEnd"/>
-      <w:r>
-        <w:rPr>
-          <w:lang w:val="en-US"/>
-        </w:rPr>
-        <w:t>:</w:t>
-      </w:r>
-    </w:p>
-    <w:p>
-      <w:pPr>
-        <w:spacing w:after="0" w:line="240" w:lineRule="auto"/>
-        <w:jc w:val="both"/>
-        <w:rPr>
-          <w:lang w:val="en-US"/>
-        </w:rPr>
-      </w:pPr>
-      <w:r>
-        <w:rPr>
-          <w:lang w:val="en-US"/>
-        </w:rPr>
-        <w:t xml:space="preserve">    </w:t>
-      </w:r>
-      <w:proofErr w:type="gramStart"/>
-      <w:r>
-        <w:rPr>
-          <w:lang w:val="en-US"/>
-        </w:rPr>
-        <w:t>image</w:t>
-      </w:r>
-      <w:proofErr w:type="gramEnd"/>
-      <w:r>
-        <w:rPr>
-          <w:lang w:val="en-US"/>
-        </w:rPr>
-        <w:t xml:space="preserve">: </w:t>
-      </w:r>
-      <w:proofErr w:type="spellStart"/>
-      <w:r>
-        <w:rPr>
-          <w:lang w:val="en-US"/>
-        </w:rPr>
-        <w:t>provectuslabs</w:t>
-      </w:r>
-      <w:proofErr w:type="spellEnd"/>
-      <w:r>
-        <w:rPr>
-          <w:lang w:val="en-US"/>
-        </w:rPr>
-        <w:t>/</w:t>
-      </w:r>
-      <w:proofErr w:type="spellStart"/>
-      <w:r>
-        <w:rPr>
-          <w:lang w:val="en-US"/>
-        </w:rPr>
-        <w:t>kafka-ui</w:t>
-      </w:r>
-      <w:proofErr w:type="spellEnd"/>
-    </w:p>
-    <w:p>
-      <w:pPr>
-        <w:spacing w:after="0" w:line="240" w:lineRule="auto"/>
-        <w:jc w:val="both"/>
-        <w:rPr>
-          <w:lang w:val="en-US"/>
-        </w:rPr>
-      </w:pPr>
-      <w:r>
-        <w:rPr>
-          <w:lang w:val="en-US"/>
-        </w:rPr>
-        <w:t xml:space="preserve">    </w:t>
-      </w:r>
-      <w:proofErr w:type="spellStart"/>
-      <w:r>
-        <w:rPr>
-          <w:lang w:val="en-US"/>
-        </w:rPr>
-        <w:t>container_name</w:t>
-      </w:r>
-      <w:proofErr w:type="spellEnd"/>
-      <w:r>
-        <w:rPr>
-          <w:lang w:val="en-US"/>
-        </w:rPr>
-        <w:t xml:space="preserve">: </w:t>
-      </w:r>
-      <w:proofErr w:type="spellStart"/>
-      <w:r>
-        <w:rPr>
-          <w:lang w:val="en-US"/>
-        </w:rPr>
-        <w:t>kafka-ui</w:t>
-      </w:r>
-      <w:proofErr w:type="spellEnd"/>
-    </w:p>
-    <w:p>
-      <w:pPr>
-        <w:spacing w:after="0" w:line="240" w:lineRule="auto"/>
-        <w:jc w:val="both"/>
-        <w:rPr>
-          <w:lang w:val="en-US"/>
-        </w:rPr>
-      </w:pPr>
-      <w:r>
-        <w:rPr>
-          <w:lang w:val="en-US"/>
-        </w:rPr>
-        <w:t xml:space="preserve">    </w:t>
-      </w:r>
-      <w:proofErr w:type="gramStart"/>
-      <w:r>
-        <w:rPr>
-          <w:lang w:val="en-US"/>
-        </w:rPr>
-        <w:t>ports</w:t>
-      </w:r>
-      <w:proofErr w:type="gramEnd"/>
-      <w:r>
-        <w:rPr>
-          <w:lang w:val="en-US"/>
-        </w:rPr>
-        <w:t>:</w:t>
-      </w:r>
-    </w:p>
-    <w:p>
-      <w:pPr>
-        <w:spacing w:after="0" w:line="240" w:lineRule="auto"/>
-        <w:jc w:val="both"/>
-        <w:rPr>
-          <w:lang w:val="en-US"/>
-        </w:rPr>
-      </w:pPr>
-      <w:r>
-        <w:rPr>
-          <w:lang w:val="en-US"/>
-        </w:rPr>
-        <w:t xml:space="preserve">      - "8089:8080"</w:t>
+        <w:t>restart</w:t>
+      </w:r>
+      <w:proofErr w:type="gramEnd"/>
+      <w:r>
+        <w:rPr>
+          <w:lang w:val="en-US"/>
+        </w:rPr>
+        <w:t>: always</w:t>
       </w:r>
     </w:p>
     <w:p>
@@ -2551,20 +2569,88 @@
         <w:lastRenderedPageBreak/>
         <w:t xml:space="preserve">    </w:t>
       </w:r>
-      <w:proofErr w:type="gramStart"/>
-      <w:r>
-        <w:rPr>
-          <w:lang w:val="en-US"/>
-        </w:rPr>
-        <w:t>restart</w:t>
-      </w:r>
-      <w:proofErr w:type="gramEnd"/>
-      <w:r>
-        <w:rPr>
-          <w:lang w:val="en-US"/>
-        </w:rPr>
-        <w:t>: always</w:t>
-      </w:r>
+      <w:proofErr w:type="spellStart"/>
+      <w:r>
+        <w:rPr>
+          <w:lang w:val="en-US"/>
+        </w:rPr>
+        <w:t>depends_on</w:t>
+      </w:r>
+      <w:proofErr w:type="spellEnd"/>
+      <w:r>
+        <w:rPr>
+          <w:lang w:val="en-US"/>
+        </w:rPr>
+        <w:t>:</w:t>
+      </w:r>
+    </w:p>
+    <w:p>
+      <w:pPr>
+        <w:spacing w:after="0" w:line="240" w:lineRule="auto"/>
+        <w:jc w:val="both"/>
+        <w:rPr>
+          <w:lang w:val="en-US"/>
+        </w:rPr>
+      </w:pPr>
+      <w:r>
+        <w:rPr>
+          <w:lang w:val="en-US"/>
+        </w:rPr>
+        <w:t xml:space="preserve">      </w:t>
+      </w:r>
+      <w:proofErr w:type="spellStart"/>
+      <w:proofErr w:type="gramStart"/>
+      <w:r>
+        <w:rPr>
+          <w:lang w:val="en-US"/>
+        </w:rPr>
+        <w:t>kafka</w:t>
+      </w:r>
+      <w:proofErr w:type="spellEnd"/>
+      <w:proofErr w:type="gramEnd"/>
+      <w:r>
+        <w:rPr>
+          <w:lang w:val="en-US"/>
+        </w:rPr>
+        <w:t>:</w:t>
+      </w:r>
+    </w:p>
+    <w:p>
+      <w:pPr>
+        <w:spacing w:after="0" w:line="240" w:lineRule="auto"/>
+        <w:jc w:val="both"/>
+        <w:rPr>
+          <w:lang w:val="en-US"/>
+        </w:rPr>
+      </w:pPr>
+      <w:r>
+        <w:rPr>
+          <w:lang w:val="en-US"/>
+        </w:rPr>
+        <w:t xml:space="preserve">        </w:t>
+      </w:r>
+      <w:proofErr w:type="gramStart"/>
+      <w:r>
+        <w:rPr>
+          <w:lang w:val="en-US"/>
+        </w:rPr>
+        <w:t>condition</w:t>
+      </w:r>
+      <w:proofErr w:type="gramEnd"/>
+      <w:r>
+        <w:rPr>
+          <w:lang w:val="en-US"/>
+        </w:rPr>
+        <w:t xml:space="preserve">: </w:t>
+      </w:r>
+      <w:proofErr w:type="spellStart"/>
+      <w:r>
+        <w:rPr>
+          <w:lang w:val="en-US"/>
+        </w:rPr>
+        <w:t>service_healthy</w:t>
+      </w:r>
+      <w:proofErr w:type="spellEnd"/>
     </w:p>
     <w:p>
       <w:pPr>
@@ -2580,14 +2666,14 @@
         </w:rPr>
         <w:t xml:space="preserve">    </w:t>
       </w:r>
-      <w:proofErr w:type="spellStart"/>
-      <w:r>
-        <w:rPr>
-          <w:lang w:val="en-US"/>
-        </w:rPr>
-        <w:t>depends_on</w:t>
-      </w:r>
-      <w:proofErr w:type="spellEnd"/>
+      <w:proofErr w:type="gramStart"/>
+      <w:r>
+        <w:rPr>
+          <w:lang w:val="en-US"/>
+        </w:rPr>
+        <w:t>environment</w:t>
+      </w:r>
+      <w:proofErr w:type="gramEnd"/>
       <w:r>
         <w:rPr>
           <w:lang w:val="en-US"/>
@@ -2607,103 +2693,6 @@
         <w:rPr>
           <w:lang w:val="en-US"/>
         </w:rPr>
-        <w:t xml:space="preserve">      </w:t>
-      </w:r>
-      <w:proofErr w:type="spellStart"/>
-      <w:proofErr w:type="gramStart"/>
-      <w:r>
-        <w:rPr>
-          <w:lang w:val="en-US"/>
-        </w:rPr>
-        <w:t>kafka</w:t>
-      </w:r>
-      <w:proofErr w:type="spellEnd"/>
-      <w:proofErr w:type="gramEnd"/>
-      <w:r>
-        <w:rPr>
-          <w:lang w:val="en-US"/>
-        </w:rPr>
-        <w:t>:</w:t>
-      </w:r>
-    </w:p>
-    <w:p>
-      <w:pPr>
-        <w:spacing w:after="0" w:line="240" w:lineRule="auto"/>
-        <w:jc w:val="both"/>
-        <w:rPr>
-          <w:lang w:val="en-US"/>
-        </w:rPr>
-      </w:pPr>
-      <w:r>
-        <w:rPr>
-          <w:lang w:val="en-US"/>
-        </w:rPr>
-        <w:t xml:space="preserve">        </w:t>
-      </w:r>
-      <w:proofErr w:type="gramStart"/>
-      <w:r>
-        <w:rPr>
-          <w:lang w:val="en-US"/>
-        </w:rPr>
-        <w:t>condition</w:t>
-      </w:r>
-      <w:proofErr w:type="gramEnd"/>
-      <w:r>
-        <w:rPr>
-          <w:lang w:val="en-US"/>
-        </w:rPr>
-        <w:t xml:space="preserve">: </w:t>
-      </w:r>
-      <w:proofErr w:type="spellStart"/>
-      <w:r>
-        <w:rPr>
-          <w:lang w:val="en-US"/>
-        </w:rPr>
-        <w:t>service_healthy</w:t>
-      </w:r>
-      <w:proofErr w:type="spellEnd"/>
-    </w:p>
-    <w:p>
-      <w:pPr>
-        <w:spacing w:after="0" w:line="240" w:lineRule="auto"/>
-        <w:jc w:val="both"/>
-        <w:rPr>
-          <w:lang w:val="en-US"/>
-        </w:rPr>
-      </w:pPr>
-      <w:r>
-        <w:rPr>
-          <w:lang w:val="en-US"/>
-        </w:rPr>
-        <w:t xml:space="preserve">    </w:t>
-      </w:r>
-      <w:proofErr w:type="gramStart"/>
-      <w:r>
-        <w:rPr>
-          <w:lang w:val="en-US"/>
-        </w:rPr>
-        <w:t>environment</w:t>
-      </w:r>
-      <w:proofErr w:type="gramEnd"/>
-      <w:r>
-        <w:rPr>
-          <w:lang w:val="en-US"/>
-        </w:rPr>
-        <w:t>:</w:t>
-      </w:r>
-    </w:p>
-    <w:p>
-      <w:pPr>
-        <w:spacing w:after="0" w:line="240" w:lineRule="auto"/>
-        <w:jc w:val="both"/>
-        <w:rPr>
-          <w:lang w:val="en-US"/>
-        </w:rPr>
-      </w:pPr>
-      <w:r>
-        <w:rPr>
-          <w:lang w:val="en-US"/>
-        </w:rPr>
         <w:t xml:space="preserve">      KAFKA_CLUSTERS_0_NAME: local</w:t>
       </w:r>
     </w:p>
@@ -2752,36 +2741,36 @@
       <w:pPr>
         <w:spacing w:after="0" w:line="240" w:lineRule="auto"/>
         <w:jc w:val="both"/>
-      </w:pPr>
-      <w:r>
-        <w:t xml:space="preserve">Поднимаем приложения командой </w:t>
-      </w:r>
-      <w:proofErr w:type="spellStart"/>
-      <w:r>
-        <w:t>docker-compose</w:t>
-      </w:r>
-      <w:proofErr w:type="spellEnd"/>
-      <w:r>
+        <w:rPr>
+          <w:lang w:val="en-US"/>
+        </w:rPr>
+      </w:pPr>
+      <w:r>
+        <w:t>Поднимаем</w:t>
+      </w:r>
+      <w:r>
+        <w:rPr>
+          <w:lang w:val="en-US"/>
+        </w:rPr>
         <w:t xml:space="preserve"> </w:t>
       </w:r>
-      <w:proofErr w:type="spellStart"/>
-      <w:r>
-        <w:t>up</w:t>
-      </w:r>
-      <w:proofErr w:type="spellEnd"/>
-      <w:r>
+      <w:r>
+        <w:t>приложения</w:t>
+      </w:r>
+      <w:r>
+        <w:rPr>
+          <w:lang w:val="en-US"/>
+        </w:rPr>
         <w:t xml:space="preserve"> </w:t>
       </w:r>
       <w:r>
-        <w:t>–</w:t>
-      </w:r>
-      <w:proofErr w:type="spellStart"/>
-      <w:r>
-        <w:t>d</w:t>
-      </w:r>
-      <w:proofErr w:type="spellEnd"/>
-      <w:r>
-        <w:t>:</w:t>
+        <w:t>командой</w:t>
+      </w:r>
+      <w:r>
+        <w:rPr>
+          <w:lang w:val="en-US"/>
+        </w:rPr>
+        <w:t xml:space="preserve"> docker-compose up –d:</w:t>
       </w:r>
     </w:p>
     <w:p>
@@ -2810,7 +2799,7 @@
                     </pic:cNvPicPr>
                   </pic:nvPicPr>
                   <pic:blipFill>
-                    <a:blip r:embed="rId8" cstate="print"/>
+                    <a:blip r:embed="rId7" cstate="print"/>
                     <a:srcRect/>
                     <a:stretch>
                       <a:fillRect/>
@@ -3387,6 +3376,9 @@
       <w:pPr>
         <w:pStyle w:val="a7"/>
         <w:spacing w:before="0" w:beforeAutospacing="0" w:after="0" w:afterAutospacing="0"/>
+        <w:rPr>
+          <w:lang w:val="en-US"/>
+        </w:rPr>
       </w:pPr>
       <w:r>
         <w:rPr>
@@ -3394,24 +3386,20 @@
         </w:rPr>
         <w:tab/>
       </w:r>
-      <w:proofErr w:type="spellStart"/>
-      <w:r>
-        <w:t>message</w:t>
-      </w:r>
-      <w:proofErr w:type="spellEnd"/>
-      <w:r>
-        <w:t xml:space="preserve"> </w:t>
-      </w:r>
-      <w:proofErr w:type="spellStart"/>
-      <w:r>
-        <w:t>String</w:t>
-      </w:r>
-      <w:proofErr w:type="spellEnd"/>
+      <w:r>
+        <w:rPr>
+          <w:lang w:val="en-US"/>
+        </w:rPr>
+        <w:t>message String</w:t>
+      </w:r>
     </w:p>
     <w:p>
       <w:pPr>
         <w:pStyle w:val="a7"/>
         <w:spacing w:before="0" w:beforeAutospacing="0" w:after="0" w:afterAutospacing="0"/>
+        <w:rPr>
+          <w:lang w:val="en-US"/>
+        </w:rPr>
       </w:pPr>
       <w:r>
         <w:rPr>
@@ -3438,30 +3426,45 @@
       <w:pPr>
         <w:pStyle w:val="a7"/>
         <w:spacing w:before="0" w:beforeAutospacing="0" w:after="0" w:afterAutospacing="0"/>
+        <w:rPr>
+          <w:lang w:val="en-US"/>
+        </w:rPr>
       </w:pPr>
     </w:p>
     <w:p>
       <w:pPr>
         <w:pStyle w:val="a7"/>
         <w:spacing w:before="0" w:beforeAutospacing="0" w:after="0" w:afterAutospacing="0"/>
+        <w:rPr>
+          <w:lang w:val="en-US"/>
+        </w:rPr>
       </w:pPr>
     </w:p>
     <w:p>
       <w:pPr>
         <w:pStyle w:val="a7"/>
         <w:spacing w:before="0" w:beforeAutospacing="0" w:after="0" w:afterAutospacing="0"/>
+        <w:rPr>
+          <w:lang w:val="en-US"/>
+        </w:rPr>
       </w:pPr>
     </w:p>
     <w:p>
       <w:pPr>
         <w:pStyle w:val="a7"/>
         <w:spacing w:before="0" w:beforeAutospacing="0" w:after="0" w:afterAutospacing="0"/>
+        <w:rPr>
+          <w:lang w:val="en-US"/>
+        </w:rPr>
       </w:pPr>
     </w:p>
     <w:p>
       <w:pPr>
         <w:pStyle w:val="a7"/>
         <w:spacing w:before="0" w:beforeAutospacing="0" w:after="0" w:afterAutospacing="0"/>
+        <w:rPr>
+          <w:lang w:val="en-US"/>
+        </w:rPr>
       </w:pPr>
     </w:p>
     <w:p>
@@ -3483,22 +3486,22 @@
         <w:rPr>
           <w:b/>
         </w:rPr>
+        <w:t>Настраиваем топик.</w:t>
+      </w:r>
+    </w:p>
+    <w:p>
+      <w:pPr>
+        <w:rPr>
+          <w:lang w:val="en-US"/>
+        </w:rPr>
+      </w:pPr>
+      <w:proofErr w:type="spellStart"/>
+      <w:proofErr w:type="gramStart"/>
+      <w:r>
+        <w:rPr>
+          <w:lang w:val="en-US"/>
+        </w:rPr>
         <w:lastRenderedPageBreak/>
-        <w:t>Настраиваем топик.</w:t>
-      </w:r>
-    </w:p>
-    <w:p>
-      <w:pPr>
-        <w:rPr>
-          <w:lang w:val="en-US"/>
-        </w:rPr>
-      </w:pPr>
-      <w:proofErr w:type="spellStart"/>
-      <w:proofErr w:type="gramStart"/>
-      <w:r>
-        <w:rPr>
-          <w:lang w:val="en-US"/>
-        </w:rPr>
         <w:t>kafka</w:t>
       </w:r>
       <w:proofErr w:type="spellEnd"/>
@@ -3517,7 +3520,7 @@
       <w:r>
         <w:t xml:space="preserve"> - </w:t>
       </w:r>
-      <w:hyperlink r:id="rId9" w:history="1">
+      <w:hyperlink r:id="rId8" w:history="1">
         <w:r>
           <w:rPr>
             <w:rStyle w:val="a6"/>
@@ -3575,6 +3578,64 @@
                 <pic:pic xmlns:pic="http://schemas.openxmlformats.org/drawingml/2006/picture">
                   <pic:nvPicPr>
                     <pic:cNvPr id="0" name="Picture 10"/>
+                    <pic:cNvPicPr>
+                      <a:picLocks noChangeAspect="1" noChangeArrowheads="1"/>
+                    </pic:cNvPicPr>
+                  </pic:nvPicPr>
+                  <pic:blipFill>
+                    <a:blip r:embed="rId9" cstate="print"/>
+                    <a:srcRect/>
+                    <a:stretch>
+                      <a:fillRect/>
+                    </a:stretch>
+                  </pic:blipFill>
+                  <pic:spPr bwMode="auto">
+                    <a:xfrm>
+                      <a:off x="0" y="0"/>
+                      <a:ext cx="6390005" cy="4037223"/>
+                    </a:xfrm>
+                    <a:prstGeom prst="rect">
+                      <a:avLst/>
+                    </a:prstGeom>
+                    <a:noFill/>
+                    <a:ln w="9525">
+                      <a:noFill/>
+                      <a:miter lim="800000"/>
+                      <a:headEnd/>
+                      <a:tailEnd/>
+                    </a:ln>
+                  </pic:spPr>
+                </pic:pic>
+              </a:graphicData>
+            </a:graphic>
+          </wp:inline>
+        </w:drawing>
+      </w:r>
+    </w:p>
+    <w:p>
+      <w:pPr>
+        <w:rPr>
+          <w:lang w:val="en-US"/>
+        </w:rPr>
+      </w:pPr>
+      <w:r>
+        <w:rPr>
+          <w:noProof/>
+          <w:lang w:eastAsia="ru-RU"/>
+        </w:rPr>
+        <w:drawing>
+          <wp:inline distT="0" distB="0" distL="0" distR="0">
+            <wp:extent cx="6390005" cy="4037223"/>
+            <wp:effectExtent l="19050" t="0" r="0" b="0"/>
+            <wp:docPr id="13" name="Рисунок 13"/>
+            <wp:cNvGraphicFramePr>
+              <a:graphicFrameLocks xmlns:a="http://schemas.openxmlformats.org/drawingml/2006/main" noChangeAspect="1"/>
+            </wp:cNvGraphicFramePr>
+            <a:graphic xmlns:a="http://schemas.openxmlformats.org/drawingml/2006/main">
+              <a:graphicData uri="http://schemas.openxmlformats.org/drawingml/2006/picture">
+                <pic:pic xmlns:pic="http://schemas.openxmlformats.org/drawingml/2006/picture">
+                  <pic:nvPicPr>
+                    <pic:cNvPr id="0" name="Picture 13"/>
                     <pic:cNvPicPr>
                       <a:picLocks noChangeAspect="1" noChangeArrowheads="1"/>
                     </pic:cNvPicPr>
@@ -3620,11 +3681,12 @@
           <w:noProof/>
           <w:lang w:eastAsia="ru-RU"/>
         </w:rPr>
+        <w:lastRenderedPageBreak/>
         <w:drawing>
           <wp:inline distT="0" distB="0" distL="0" distR="0">
             <wp:extent cx="6390005" cy="4037223"/>
             <wp:effectExtent l="19050" t="0" r="0" b="0"/>
-            <wp:docPr id="13" name="Рисунок 13"/>
+            <wp:docPr id="8" name="Рисунок 16"/>
             <wp:cNvGraphicFramePr>
               <a:graphicFrameLocks xmlns:a="http://schemas.openxmlformats.org/drawingml/2006/main" noChangeAspect="1"/>
             </wp:cNvGraphicFramePr>
@@ -3632,7 +3694,7 @@
               <a:graphicData uri="http://schemas.openxmlformats.org/drawingml/2006/picture">
                 <pic:pic xmlns:pic="http://schemas.openxmlformats.org/drawingml/2006/picture">
                   <pic:nvPicPr>
-                    <pic:cNvPr id="0" name="Picture 13"/>
+                    <pic:cNvPr id="0" name="Picture 16"/>
                     <pic:cNvPicPr>
                       <a:picLocks noChangeAspect="1" noChangeArrowheads="1"/>
                     </pic:cNvPicPr>
@@ -3670,65 +3732,6 @@
     <w:p>
       <w:pPr>
         <w:rPr>
-          <w:lang w:val="en-US"/>
-        </w:rPr>
-      </w:pPr>
-      <w:r>
-        <w:rPr>
-          <w:noProof/>
-          <w:lang w:eastAsia="ru-RU"/>
-        </w:rPr>
-        <w:lastRenderedPageBreak/>
-        <w:drawing>
-          <wp:inline distT="0" distB="0" distL="0" distR="0">
-            <wp:extent cx="6390005" cy="4037223"/>
-            <wp:effectExtent l="19050" t="0" r="0" b="0"/>
-            <wp:docPr id="8" name="Рисунок 16"/>
-            <wp:cNvGraphicFramePr>
-              <a:graphicFrameLocks xmlns:a="http://schemas.openxmlformats.org/drawingml/2006/main" noChangeAspect="1"/>
-            </wp:cNvGraphicFramePr>
-            <a:graphic xmlns:a="http://schemas.openxmlformats.org/drawingml/2006/main">
-              <a:graphicData uri="http://schemas.openxmlformats.org/drawingml/2006/picture">
-                <pic:pic xmlns:pic="http://schemas.openxmlformats.org/drawingml/2006/picture">
-                  <pic:nvPicPr>
-                    <pic:cNvPr id="0" name="Picture 16"/>
-                    <pic:cNvPicPr>
-                      <a:picLocks noChangeAspect="1" noChangeArrowheads="1"/>
-                    </pic:cNvPicPr>
-                  </pic:nvPicPr>
-                  <pic:blipFill>
-                    <a:blip r:embed="rId12" cstate="print"/>
-                    <a:srcRect/>
-                    <a:stretch>
-                      <a:fillRect/>
-                    </a:stretch>
-                  </pic:blipFill>
-                  <pic:spPr bwMode="auto">
-                    <a:xfrm>
-                      <a:off x="0" y="0"/>
-                      <a:ext cx="6390005" cy="4037223"/>
-                    </a:xfrm>
-                    <a:prstGeom prst="rect">
-                      <a:avLst/>
-                    </a:prstGeom>
-                    <a:noFill/>
-                    <a:ln w="9525">
-                      <a:noFill/>
-                      <a:miter lim="800000"/>
-                      <a:headEnd/>
-                      <a:tailEnd/>
-                    </a:ln>
-                  </pic:spPr>
-                </pic:pic>
-              </a:graphicData>
-            </a:graphic>
-          </wp:inline>
-        </w:drawing>
-      </w:r>
-    </w:p>
-    <w:p>
-      <w:pPr>
-        <w:rPr>
           <w:b/>
           <w:lang w:val="en-US"/>
         </w:rPr>
@@ -3738,18 +3741,52 @@
       <w:pPr>
         <w:rPr>
           <w:b/>
+          <w:lang w:val="en-US"/>
         </w:rPr>
       </w:pPr>
       <w:r>
         <w:rPr>
           <w:b/>
         </w:rPr>
-        <w:t xml:space="preserve">Посылаем сообщения в </w:t>
-      </w:r>
-      <w:proofErr w:type="spellStart"/>
+        <w:t>Посылаем</w:t>
+      </w:r>
       <w:r>
         <w:rPr>
           <w:b/>
+          <w:lang w:val="en-US"/>
+        </w:rPr>
+        <w:t xml:space="preserve"> </w:t>
+      </w:r>
+      <w:r>
+        <w:rPr>
+          <w:b/>
+        </w:rPr>
+        <w:t>сообщения</w:t>
+      </w:r>
+      <w:r>
+        <w:rPr>
+          <w:b/>
+          <w:lang w:val="en-US"/>
+        </w:rPr>
+        <w:t xml:space="preserve"> </w:t>
+      </w:r>
+      <w:r>
+        <w:rPr>
+          <w:b/>
+        </w:rPr>
+        <w:t>в</w:t>
+      </w:r>
+      <w:r>
+        <w:rPr>
+          <w:b/>
+          <w:lang w:val="en-US"/>
+        </w:rPr>
+        <w:t xml:space="preserve"> </w:t>
+      </w:r>
+      <w:proofErr w:type="spellStart"/>
+      <w:r>
+        <w:rPr>
+          <w:b/>
         </w:rPr>
         <w:t>кафку</w:t>
       </w:r>
@@ -3757,6 +3794,7 @@
       <w:r>
         <w:rPr>
           <w:b/>
+          <w:lang w:val="en-US"/>
         </w:rPr>
         <w:t>.</w:t>
       </w:r>
@@ -3893,6 +3931,11 @@
       </w:r>
     </w:p>
     <w:p>
+      <w:pPr>
+        <w:rPr>
+          <w:lang w:val="en-US"/>
+        </w:rPr>
+      </w:pPr>
       <w:r>
         <w:t>слушаем</w:t>
       </w:r>
@@ -3966,7 +4009,7 @@
                     </pic:cNvPicPr>
                   </pic:nvPicPr>
                   <pic:blipFill>
-                    <a:blip r:embed="rId13" cstate="print"/>
+                    <a:blip r:embed="rId12" cstate="print"/>
                     <a:srcRect/>
                     <a:stretch>
                       <a:fillRect/>
@@ -4022,7 +4065,7 @@
                     </pic:cNvPicPr>
                   </pic:nvPicPr>
                   <pic:blipFill>
-                    <a:blip r:embed="rId14" cstate="print"/>
+                    <a:blip r:embed="rId13" cstate="print"/>
                     <a:srcRect/>
                     <a:stretch>
                       <a:fillRect/>
@@ -4077,7 +4120,7 @@
                     </pic:cNvPicPr>
                   </pic:nvPicPr>
                   <pic:blipFill>
-                    <a:blip r:embed="rId15" cstate="print"/>
+                    <a:blip r:embed="rId14" cstate="print"/>
                     <a:srcRect/>
                     <a:stretch>
                       <a:fillRect/>
